--- a/DocBackupLearnings/GeneralTechLearningsBook.docx
+++ b/DocBackupLearnings/GeneralTechLearningsBook.docx
@@ -1009,13 +1009,147 @@
     </w:p>
     <w:p/>
     <w:p>
-      <w:r>
+      <w:pPr>
         <w:rPr>
           <w:rFonts w:ascii="Calibri Light" w:hAnsi="Calibri Light" w:cs="Calibri Light"/>
           <w:sz w:val="40"/>
           <w:szCs w:val="40"/>
           <w:lang w:val="en-US"/>
         </w:rPr>
+      </w:pPr>
+      <w:r>
+        <w:rPr>
+          <w:rFonts w:ascii="Calibri Light" w:hAnsi="Calibri Light" w:cs="Calibri Light"/>
+          <w:sz w:val="40"/>
+          <w:szCs w:val="40"/>
+          <w:lang w:val="en-US"/>
+        </w:rPr>
+        <w:t>API-Gateway</w:t>
+      </w:r>
+    </w:p>
+    <w:p>
+      <w:pPr>
+        <w:pStyle w:val="NormalWeb"/>
+        <w:spacing w:before="0" w:beforeAutospacing="0" w:after="0" w:afterAutospacing="0"/>
+        <w:rPr>
+          <w:rFonts w:ascii="Calibri" w:hAnsi="Calibri" w:cs="Calibri"/>
+          <w:sz w:val="22"/>
+          <w:szCs w:val="22"/>
+          <w:lang w:val="en-US"/>
+        </w:rPr>
+      </w:pPr>
+      <w:hyperlink r:id="rId6" w:history="1">
+        <w:r>
+          <w:rPr>
+            <w:rStyle w:val="Hyperlink"/>
+            <w:rFonts w:ascii="Calibri" w:eastAsiaTheme="majorEastAsia" w:hAnsi="Calibri" w:cs="Calibri"/>
+            <w:sz w:val="22"/>
+            <w:szCs w:val="22"/>
+            <w:lang w:val="en-US"/>
+          </w:rPr>
+          <w:t>API Gateway explained</w:t>
+        </w:r>
+      </w:hyperlink>
+    </w:p>
+    <w:p>
+      <w:pPr>
+        <w:pStyle w:val="NormalWeb"/>
+        <w:spacing w:before="0" w:beforeAutospacing="0" w:after="0" w:afterAutospacing="0"/>
+        <w:rPr>
+          <w:rFonts w:ascii="Calibri" w:hAnsi="Calibri" w:cs="Calibri"/>
+          <w:sz w:val="22"/>
+          <w:szCs w:val="22"/>
+          <w:lang w:val="en-US"/>
+        </w:rPr>
+      </w:pPr>
+      <w:r>
+        <w:rPr>
+          <w:rFonts w:ascii="Calibri" w:hAnsi="Calibri" w:cs="Calibri"/>
+          <w:sz w:val="22"/>
+          <w:szCs w:val="22"/>
+          <w:lang w:val="en-US"/>
+        </w:rPr>
+        <w:t> </w:t>
+      </w:r>
+    </w:p>
+    <w:p>
+      <w:pPr>
+        <w:pStyle w:val="NormalWeb"/>
+        <w:spacing w:before="0" w:beforeAutospacing="0" w:after="0" w:afterAutospacing="0"/>
+        <w:rPr>
+          <w:rFonts w:ascii="Calibri" w:hAnsi="Calibri" w:cs="Calibri"/>
+          <w:sz w:val="22"/>
+          <w:szCs w:val="22"/>
+          <w:lang w:val="en-GB"/>
+        </w:rPr>
+      </w:pPr>
+      <w:r>
+        <w:rPr>
+          <w:rFonts w:ascii="Calibri" w:hAnsi="Calibri" w:cs="Calibri"/>
+          <w:noProof/>
+          <w:sz w:val="22"/>
+          <w:szCs w:val="22"/>
+          <w:lang w:val="en-GB"/>
+        </w:rPr>
+        <w:drawing>
+          <wp:inline distT="0" distB="0" distL="0" distR="0" wp14:anchorId="77E37EF4" wp14:editId="5BB517BC">
+            <wp:extent cx="3378200" cy="1892300"/>
+            <wp:effectExtent l="0" t="0" r="0" b="0"/>
+            <wp:docPr id="762370872" name="Picture 1"/>
+            <wp:cNvGraphicFramePr>
+              <a:graphicFrameLocks xmlns:a="http://schemas.openxmlformats.org/drawingml/2006/main" noChangeAspect="1"/>
+            </wp:cNvGraphicFramePr>
+            <a:graphic xmlns:a="http://schemas.openxmlformats.org/drawingml/2006/main">
+              <a:graphicData uri="http://schemas.openxmlformats.org/drawingml/2006/picture">
+                <pic:pic xmlns:pic="http://schemas.openxmlformats.org/drawingml/2006/picture">
+                  <pic:nvPicPr>
+                    <pic:cNvPr id="0" name="Picture 1"/>
+                    <pic:cNvPicPr>
+                      <a:picLocks noChangeAspect="1" noChangeArrowheads="1"/>
+                    </pic:cNvPicPr>
+                  </pic:nvPicPr>
+                  <pic:blipFill>
+                    <a:blip r:embed="rId7">
+                      <a:extLst>
+                        <a:ext uri="{28A0092B-C50C-407E-A947-70E740481C1C}">
+                          <a14:useLocalDpi xmlns:a14="http://schemas.microsoft.com/office/drawing/2010/main" val="0"/>
+                        </a:ext>
+                      </a:extLst>
+                    </a:blip>
+                    <a:srcRect/>
+                    <a:stretch>
+                      <a:fillRect/>
+                    </a:stretch>
+                  </pic:blipFill>
+                  <pic:spPr bwMode="auto">
+                    <a:xfrm>
+                      <a:off x="0" y="0"/>
+                      <a:ext cx="3378200" cy="1892300"/>
+                    </a:xfrm>
+                    <a:prstGeom prst="rect">
+                      <a:avLst/>
+                    </a:prstGeom>
+                    <a:noFill/>
+                    <a:ln>
+                      <a:noFill/>
+                    </a:ln>
+                  </pic:spPr>
+                </pic:pic>
+              </a:graphicData>
+            </a:graphic>
+          </wp:inline>
+        </w:drawing>
+      </w:r>
+    </w:p>
+    <w:p/>
+    <w:p>
+      <w:r>
+        <w:rPr>
+          <w:rFonts w:ascii="Calibri Light" w:hAnsi="Calibri Light" w:cs="Calibri Light"/>
+          <w:sz w:val="40"/>
+          <w:szCs w:val="40"/>
+          <w:lang w:val="en-US"/>
+        </w:rPr>
         <w:t>My Learning Journey in Data Power</w:t>
       </w:r>
     </w:p>
@@ -1038,6 +1172,7 @@
           <w:szCs w:val="22"/>
           <w:lang w:val="en-GB"/>
         </w:rPr>
+        <w:lastRenderedPageBreak/>
         <w:drawing>
           <wp:inline distT="0" distB="0" distL="0" distR="0" wp14:anchorId="2BA8BBD4" wp14:editId="623DC9D1">
             <wp:extent cx="5731510" cy="3212465"/>
@@ -1056,7 +1191,7 @@
                     </pic:cNvPicPr>
                   </pic:nvPicPr>
                   <pic:blipFill>
-                    <a:blip r:embed="rId6" cstate="print">
+                    <a:blip r:embed="rId8" cstate="print">
                       <a:extLst>
                         <a:ext uri="{28A0092B-C50C-407E-A947-70E740481C1C}">
                           <a14:useLocalDpi xmlns:a14="http://schemas.microsoft.com/office/drawing/2010/main" val="0"/>
@@ -1231,7 +1366,6 @@
           <w:szCs w:val="28"/>
           <w:lang w:val="en-US"/>
         </w:rPr>
-        <w:lastRenderedPageBreak/>
         <w:t xml:space="preserve"> There are many choices on how the user wants the </w:t>
       </w:r>
       <w:proofErr w:type="spellStart"/>
@@ -1424,7 +1558,7 @@
           <w:lang w:val="en-US"/>
         </w:rPr>
       </w:pPr>
-      <w:hyperlink r:id="rId7" w:history="1">
+      <w:hyperlink r:id="rId9" w:history="1">
         <w:r>
           <w:rPr>
             <w:rStyle w:val="Hyperlink"/>
@@ -1499,7 +1633,7 @@
         </w:rPr>
         <w:t xml:space="preserve">Data power Features Blog: </w:t>
       </w:r>
-      <w:hyperlink r:id="rId8" w:history="1">
+      <w:hyperlink r:id="rId10" w:history="1">
         <w:r>
           <w:rPr>
             <w:rStyle w:val="Hyperlink"/>
@@ -1596,7 +1730,7 @@
           <w:lang w:val="en-US"/>
         </w:rPr>
       </w:pPr>
-      <w:hyperlink r:id="rId9" w:history="1">
+      <w:hyperlink r:id="rId11" w:history="1">
         <w:r>
           <w:rPr>
             <w:rStyle w:val="Hyperlink"/>
@@ -2070,7 +2204,6 @@
           <w:szCs w:val="40"/>
           <w:lang w:val="en-US"/>
         </w:rPr>
-        <w:lastRenderedPageBreak/>
         <w:t>Data Power Learning Link From WWW</w:t>
       </w:r>
     </w:p>
@@ -2106,7 +2239,7 @@
           <w:lang w:val="en-US"/>
         </w:rPr>
       </w:pPr>
-      <w:hyperlink r:id="rId10" w:history="1">
+      <w:hyperlink r:id="rId12" w:history="1">
         <w:r>
           <w:rPr>
             <w:rStyle w:val="Hyperlink"/>
@@ -2172,162 +2305,6 @@
                 <pic:pic xmlns:pic="http://schemas.openxmlformats.org/drawingml/2006/picture">
                   <pic:nvPicPr>
                     <pic:cNvPr id="17649437" name="Picture 8" descr="A computer and a device&#10;&#10;Description automatically generated with medium confidence"/>
-                    <pic:cNvPicPr>
-                      <a:picLocks noChangeAspect="1" noChangeArrowheads="1"/>
-                    </pic:cNvPicPr>
-                  </pic:nvPicPr>
-                  <pic:blipFill>
-                    <a:blip r:embed="rId11">
-                      <a:extLst>
-                        <a:ext uri="{28A0092B-C50C-407E-A947-70E740481C1C}">
-                          <a14:useLocalDpi xmlns:a14="http://schemas.microsoft.com/office/drawing/2010/main" val="0"/>
-                        </a:ext>
-                      </a:extLst>
-                    </a:blip>
-                    <a:srcRect/>
-                    <a:stretch>
-                      <a:fillRect/>
-                    </a:stretch>
-                  </pic:blipFill>
-                  <pic:spPr bwMode="auto">
-                    <a:xfrm>
-                      <a:off x="0" y="0"/>
-                      <a:ext cx="3378200" cy="1892300"/>
-                    </a:xfrm>
-                    <a:prstGeom prst="rect">
-                      <a:avLst/>
-                    </a:prstGeom>
-                    <a:noFill/>
-                    <a:ln>
-                      <a:noFill/>
-                    </a:ln>
-                  </pic:spPr>
-                </pic:pic>
-              </a:graphicData>
-            </a:graphic>
-          </wp:inline>
-        </w:drawing>
-      </w:r>
-    </w:p>
-    <w:p>
-      <w:pPr>
-        <w:pStyle w:val="NormalWeb"/>
-        <w:spacing w:before="0" w:beforeAutospacing="0" w:after="0" w:afterAutospacing="0"/>
-        <w:rPr>
-          <w:rFonts w:ascii="Calibri" w:hAnsi="Calibri" w:cs="Calibri"/>
-          <w:sz w:val="22"/>
-          <w:szCs w:val="22"/>
-          <w:lang w:val="en-US"/>
-        </w:rPr>
-      </w:pPr>
-      <w:r>
-        <w:rPr>
-          <w:rFonts w:ascii="Calibri" w:hAnsi="Calibri" w:cs="Calibri"/>
-          <w:sz w:val="22"/>
-          <w:szCs w:val="22"/>
-          <w:lang w:val="en-US"/>
-        </w:rPr>
-        <w:t> </w:t>
-      </w:r>
-    </w:p>
-    <w:p>
-      <w:pPr>
-        <w:pStyle w:val="NormalWeb"/>
-        <w:spacing w:before="0" w:beforeAutospacing="0" w:after="0" w:afterAutospacing="0"/>
-        <w:rPr>
-          <w:rFonts w:ascii="Calibri" w:hAnsi="Calibri" w:cs="Calibri"/>
-          <w:sz w:val="22"/>
-          <w:szCs w:val="22"/>
-          <w:lang w:val="en-US"/>
-        </w:rPr>
-      </w:pPr>
-      <w:r>
-        <w:rPr>
-          <w:rFonts w:ascii="Calibri" w:hAnsi="Calibri" w:cs="Calibri"/>
-          <w:sz w:val="22"/>
-          <w:szCs w:val="22"/>
-          <w:lang w:val="en-US"/>
-        </w:rPr>
-        <w:t> </w:t>
-      </w:r>
-    </w:p>
-    <w:p>
-      <w:pPr>
-        <w:pStyle w:val="NormalWeb"/>
-        <w:spacing w:before="0" w:beforeAutospacing="0" w:after="0" w:afterAutospacing="0"/>
-        <w:rPr>
-          <w:rFonts w:ascii="Calibri" w:hAnsi="Calibri" w:cs="Calibri"/>
-          <w:sz w:val="22"/>
-          <w:szCs w:val="22"/>
-          <w:lang w:val="en-US"/>
-        </w:rPr>
-      </w:pPr>
-      <w:hyperlink r:id="rId12" w:history="1">
-        <w:r>
-          <w:rPr>
-            <w:rStyle w:val="Hyperlink"/>
-            <w:rFonts w:ascii="Calibri" w:eastAsiaTheme="majorEastAsia" w:hAnsi="Calibri" w:cs="Calibri"/>
-            <w:sz w:val="22"/>
-            <w:szCs w:val="22"/>
-            <w:lang w:val="en-US"/>
-          </w:rPr>
-          <w:t>How IBM DataPower Gateways Boosts Your Mobile, IoT &amp; More</w:t>
-        </w:r>
-      </w:hyperlink>
-    </w:p>
-    <w:p>
-      <w:pPr>
-        <w:pStyle w:val="NormalWeb"/>
-        <w:spacing w:before="0" w:beforeAutospacing="0" w:after="0" w:afterAutospacing="0"/>
-        <w:rPr>
-          <w:rFonts w:ascii="Calibri" w:hAnsi="Calibri" w:cs="Calibri"/>
-          <w:sz w:val="22"/>
-          <w:szCs w:val="22"/>
-          <w:lang w:val="en-US"/>
-        </w:rPr>
-      </w:pPr>
-      <w:r>
-        <w:rPr>
-          <w:rFonts w:ascii="Calibri" w:hAnsi="Calibri" w:cs="Calibri"/>
-          <w:sz w:val="22"/>
-          <w:szCs w:val="22"/>
-          <w:lang w:val="en-US"/>
-        </w:rPr>
-        <w:t> </w:t>
-      </w:r>
-    </w:p>
-    <w:p>
-      <w:pPr>
-        <w:pStyle w:val="NormalWeb"/>
-        <w:spacing w:before="0" w:beforeAutospacing="0" w:after="0" w:afterAutospacing="0"/>
-        <w:rPr>
-          <w:rFonts w:ascii="Calibri" w:hAnsi="Calibri" w:cs="Calibri"/>
-          <w:sz w:val="22"/>
-          <w:szCs w:val="22"/>
-          <w:lang w:val="en-GB"/>
-        </w:rPr>
-      </w:pPr>
-      <w:r>
-        <w:rPr>
-          <w:rFonts w:ascii="Calibri" w:hAnsi="Calibri" w:cs="Calibri"/>
-          <w:noProof/>
-          <w:sz w:val="22"/>
-          <w:szCs w:val="22"/>
-          <w:lang w:val="en-GB"/>
-        </w:rPr>
-        <w:drawing>
-          <wp:inline distT="0" distB="0" distL="0" distR="0" wp14:anchorId="1B4C1ABB" wp14:editId="6F0102ED">
-            <wp:extent cx="3378200" cy="1892300"/>
-            <wp:effectExtent l="0" t="0" r="0" b="0"/>
-            <wp:docPr id="1988636361" name="Picture 7" descr="A blue and white logo&#10;&#10;Description automatically generated"/>
-            <wp:cNvGraphicFramePr>
-              <a:graphicFrameLocks xmlns:a="http://schemas.openxmlformats.org/drawingml/2006/main" noChangeAspect="1"/>
-            </wp:cNvGraphicFramePr>
-            <a:graphic xmlns:a="http://schemas.openxmlformats.org/drawingml/2006/main">
-              <a:graphicData uri="http://schemas.openxmlformats.org/drawingml/2006/picture">
-                <pic:pic xmlns:pic="http://schemas.openxmlformats.org/drawingml/2006/picture">
-                  <pic:nvPicPr>
-                    <pic:cNvPr id="1988636361" name="Picture 7" descr="A blue and white logo&#10;&#10;Description automatically generated"/>
                     <pic:cNvPicPr>
                       <a:picLocks noChangeAspect="1" noChangeArrowheads="1"/>
                     </pic:cNvPicPr>
@@ -2419,6 +2396,163 @@
         </w:rPr>
       </w:pPr>
       <w:hyperlink r:id="rId14" w:history="1">
+        <w:r>
+          <w:rPr>
+            <w:rStyle w:val="Hyperlink"/>
+            <w:rFonts w:ascii="Calibri" w:eastAsiaTheme="majorEastAsia" w:hAnsi="Calibri" w:cs="Calibri"/>
+            <w:sz w:val="22"/>
+            <w:szCs w:val="22"/>
+            <w:lang w:val="en-US"/>
+          </w:rPr>
+          <w:t>How IBM DataPower Gateways Boosts Your Mobile, IoT &amp; More</w:t>
+        </w:r>
+      </w:hyperlink>
+    </w:p>
+    <w:p>
+      <w:pPr>
+        <w:pStyle w:val="NormalWeb"/>
+        <w:spacing w:before="0" w:beforeAutospacing="0" w:after="0" w:afterAutospacing="0"/>
+        <w:rPr>
+          <w:rFonts w:ascii="Calibri" w:hAnsi="Calibri" w:cs="Calibri"/>
+          <w:sz w:val="22"/>
+          <w:szCs w:val="22"/>
+          <w:lang w:val="en-US"/>
+        </w:rPr>
+      </w:pPr>
+      <w:r>
+        <w:rPr>
+          <w:rFonts w:ascii="Calibri" w:hAnsi="Calibri" w:cs="Calibri"/>
+          <w:sz w:val="22"/>
+          <w:szCs w:val="22"/>
+          <w:lang w:val="en-US"/>
+        </w:rPr>
+        <w:t> </w:t>
+      </w:r>
+    </w:p>
+    <w:p>
+      <w:pPr>
+        <w:pStyle w:val="NormalWeb"/>
+        <w:spacing w:before="0" w:beforeAutospacing="0" w:after="0" w:afterAutospacing="0"/>
+        <w:rPr>
+          <w:rFonts w:ascii="Calibri" w:hAnsi="Calibri" w:cs="Calibri"/>
+          <w:sz w:val="22"/>
+          <w:szCs w:val="22"/>
+          <w:lang w:val="en-GB"/>
+        </w:rPr>
+      </w:pPr>
+      <w:r>
+        <w:rPr>
+          <w:rFonts w:ascii="Calibri" w:hAnsi="Calibri" w:cs="Calibri"/>
+          <w:noProof/>
+          <w:sz w:val="22"/>
+          <w:szCs w:val="22"/>
+          <w:lang w:val="en-GB"/>
+        </w:rPr>
+        <w:lastRenderedPageBreak/>
+        <w:drawing>
+          <wp:inline distT="0" distB="0" distL="0" distR="0" wp14:anchorId="1B4C1ABB" wp14:editId="6F0102ED">
+            <wp:extent cx="3378200" cy="1892300"/>
+            <wp:effectExtent l="0" t="0" r="0" b="0"/>
+            <wp:docPr id="1988636361" name="Picture 7" descr="A blue and white logo&#10;&#10;Description automatically generated"/>
+            <wp:cNvGraphicFramePr>
+              <a:graphicFrameLocks xmlns:a="http://schemas.openxmlformats.org/drawingml/2006/main" noChangeAspect="1"/>
+            </wp:cNvGraphicFramePr>
+            <a:graphic xmlns:a="http://schemas.openxmlformats.org/drawingml/2006/main">
+              <a:graphicData uri="http://schemas.openxmlformats.org/drawingml/2006/picture">
+                <pic:pic xmlns:pic="http://schemas.openxmlformats.org/drawingml/2006/picture">
+                  <pic:nvPicPr>
+                    <pic:cNvPr id="1988636361" name="Picture 7" descr="A blue and white logo&#10;&#10;Description automatically generated"/>
+                    <pic:cNvPicPr>
+                      <a:picLocks noChangeAspect="1" noChangeArrowheads="1"/>
+                    </pic:cNvPicPr>
+                  </pic:nvPicPr>
+                  <pic:blipFill>
+                    <a:blip r:embed="rId15">
+                      <a:extLst>
+                        <a:ext uri="{28A0092B-C50C-407E-A947-70E740481C1C}">
+                          <a14:useLocalDpi xmlns:a14="http://schemas.microsoft.com/office/drawing/2010/main" val="0"/>
+                        </a:ext>
+                      </a:extLst>
+                    </a:blip>
+                    <a:srcRect/>
+                    <a:stretch>
+                      <a:fillRect/>
+                    </a:stretch>
+                  </pic:blipFill>
+                  <pic:spPr bwMode="auto">
+                    <a:xfrm>
+                      <a:off x="0" y="0"/>
+                      <a:ext cx="3378200" cy="1892300"/>
+                    </a:xfrm>
+                    <a:prstGeom prst="rect">
+                      <a:avLst/>
+                    </a:prstGeom>
+                    <a:noFill/>
+                    <a:ln>
+                      <a:noFill/>
+                    </a:ln>
+                  </pic:spPr>
+                </pic:pic>
+              </a:graphicData>
+            </a:graphic>
+          </wp:inline>
+        </w:drawing>
+      </w:r>
+    </w:p>
+    <w:p>
+      <w:pPr>
+        <w:pStyle w:val="NormalWeb"/>
+        <w:spacing w:before="0" w:beforeAutospacing="0" w:after="0" w:afterAutospacing="0"/>
+        <w:rPr>
+          <w:rFonts w:ascii="Calibri" w:hAnsi="Calibri" w:cs="Calibri"/>
+          <w:sz w:val="22"/>
+          <w:szCs w:val="22"/>
+          <w:lang w:val="en-US"/>
+        </w:rPr>
+      </w:pPr>
+      <w:r>
+        <w:rPr>
+          <w:rFonts w:ascii="Calibri" w:hAnsi="Calibri" w:cs="Calibri"/>
+          <w:sz w:val="22"/>
+          <w:szCs w:val="22"/>
+          <w:lang w:val="en-US"/>
+        </w:rPr>
+        <w:t> </w:t>
+      </w:r>
+    </w:p>
+    <w:p>
+      <w:pPr>
+        <w:pStyle w:val="NormalWeb"/>
+        <w:spacing w:before="0" w:beforeAutospacing="0" w:after="0" w:afterAutospacing="0"/>
+        <w:rPr>
+          <w:rFonts w:ascii="Calibri" w:hAnsi="Calibri" w:cs="Calibri"/>
+          <w:sz w:val="22"/>
+          <w:szCs w:val="22"/>
+          <w:lang w:val="en-US"/>
+        </w:rPr>
+      </w:pPr>
+      <w:r>
+        <w:rPr>
+          <w:rFonts w:ascii="Calibri" w:hAnsi="Calibri" w:cs="Calibri"/>
+          <w:sz w:val="22"/>
+          <w:szCs w:val="22"/>
+          <w:lang w:val="en-US"/>
+        </w:rPr>
+        <w:t> </w:t>
+      </w:r>
+    </w:p>
+    <w:p>
+      <w:pPr>
+        <w:pStyle w:val="NormalWeb"/>
+        <w:spacing w:before="0" w:beforeAutospacing="0" w:after="0" w:afterAutospacing="0"/>
+        <w:rPr>
+          <w:rFonts w:ascii="Calibri" w:hAnsi="Calibri" w:cs="Calibri"/>
+          <w:sz w:val="22"/>
+          <w:szCs w:val="22"/>
+          <w:lang w:val="en-US"/>
+        </w:rPr>
+      </w:pPr>
+      <w:hyperlink r:id="rId16" w:history="1">
         <w:r>
           <w:rPr>
             <w:rStyle w:val="Hyperlink"/>
@@ -2523,7 +2657,7 @@
                     </pic:cNvPicPr>
                   </pic:nvPicPr>
                   <pic:blipFill>
-                    <a:blip r:embed="rId15">
+                    <a:blip r:embed="rId17">
                       <a:extLst>
                         <a:ext uri="{28A0092B-C50C-407E-A947-70E740481C1C}">
                           <a14:useLocalDpi xmlns:a14="http://schemas.microsoft.com/office/drawing/2010/main" val="0"/>
@@ -2608,7 +2742,7 @@
           <w:lang w:val="en-US"/>
         </w:rPr>
       </w:pPr>
-      <w:hyperlink r:id="rId16" w:history="1">
+      <w:hyperlink r:id="rId18" w:history="1">
         <w:r>
           <w:rPr>
             <w:rStyle w:val="Hyperlink"/>
@@ -2701,7 +2835,7 @@
                     </pic:cNvPicPr>
                   </pic:nvPicPr>
                   <pic:blipFill>
-                    <a:blip r:embed="rId17">
+                    <a:blip r:embed="rId19">
                       <a:extLst>
                         <a:ext uri="{28A0092B-C50C-407E-A947-70E740481C1C}">
                           <a14:useLocalDpi xmlns:a14="http://schemas.microsoft.com/office/drawing/2010/main" val="0"/>
@@ -2786,7 +2920,7 @@
           <w:lang w:val="en-US"/>
         </w:rPr>
       </w:pPr>
-      <w:hyperlink r:id="rId18" w:history="1">
+      <w:hyperlink r:id="rId20" w:history="1">
         <w:r>
           <w:rPr>
             <w:rStyle w:val="Hyperlink"/>
@@ -2839,6 +2973,7 @@
           <w:szCs w:val="22"/>
           <w:lang w:val="en-GB"/>
         </w:rPr>
+        <w:lastRenderedPageBreak/>
         <w:drawing>
           <wp:inline distT="0" distB="0" distL="0" distR="0" wp14:anchorId="38140469" wp14:editId="5B578560">
             <wp:extent cx="2540000" cy="1892300"/>
@@ -2857,7 +2992,7 @@
                     </pic:cNvPicPr>
                   </pic:nvPicPr>
                   <pic:blipFill>
-                    <a:blip r:embed="rId19">
+                    <a:blip r:embed="rId21">
                       <a:extLst>
                         <a:ext uri="{28A0092B-C50C-407E-A947-70E740481C1C}">
                           <a14:useLocalDpi xmlns:a14="http://schemas.microsoft.com/office/drawing/2010/main" val="0"/>
@@ -2942,7 +3077,7 @@
           <w:lang w:val="en-US"/>
         </w:rPr>
       </w:pPr>
-      <w:hyperlink r:id="rId20" w:history="1">
+      <w:hyperlink r:id="rId22" w:history="1">
         <w:r>
           <w:rPr>
             <w:rStyle w:val="Hyperlink"/>
@@ -3035,7 +3170,7 @@
                     </pic:cNvPicPr>
                   </pic:nvPicPr>
                   <pic:blipFill>
-                    <a:blip r:embed="rId21">
+                    <a:blip r:embed="rId23">
                       <a:extLst>
                         <a:ext uri="{28A0092B-C50C-407E-A947-70E740481C1C}">
                           <a14:useLocalDpi xmlns:a14="http://schemas.microsoft.com/office/drawing/2010/main" val="0"/>
@@ -3183,7 +3318,7 @@
           <w:lang w:val="en-US"/>
         </w:rPr>
       </w:pPr>
-      <w:hyperlink r:id="rId22" w:history="1">
+      <w:hyperlink r:id="rId24" w:history="1">
         <w:r>
           <w:rPr>
             <w:rStyle w:val="Hyperlink"/>
@@ -3225,7 +3360,7 @@
           <w14:ligatures w14:val="none"/>
         </w:rPr>
       </w:pPr>
-      <w:hyperlink r:id="rId23" w:history="1">
+      <w:hyperlink r:id="rId25" w:history="1">
         <w:r>
           <w:rPr>
             <w:rFonts w:ascii="Calibri" w:eastAsia="Times New Roman" w:hAnsi="Calibri" w:cs="Calibri"/>
@@ -3325,7 +3460,7 @@
           <w14:ligatures w14:val="none"/>
         </w:rPr>
       </w:pPr>
-      <w:hyperlink r:id="rId24" w:history="1">
+      <w:hyperlink r:id="rId26" w:history="1">
         <w:r>
           <w:rPr>
             <w:rFonts w:ascii="Calibri" w:eastAsia="Times New Roman" w:hAnsi="Calibri" w:cs="Calibri"/>
@@ -3425,7 +3560,7 @@
           <w14:ligatures w14:val="none"/>
         </w:rPr>
       </w:pPr>
-      <w:hyperlink r:id="rId25" w:history="1">
+      <w:hyperlink r:id="rId27" w:history="1">
         <w:r>
           <w:rPr>
             <w:rFonts w:ascii="Calibri" w:eastAsia="Times New Roman" w:hAnsi="Calibri" w:cs="Calibri"/>
@@ -3517,6 +3652,7 @@
           <w:lang w:val="en-US" w:eastAsia="en-GB"/>
           <w14:ligatures w14:val="none"/>
         </w:rPr>
+        <w:lastRenderedPageBreak/>
         <w:t xml:space="preserve">Serial port or Telnet port in DP:  </w:t>
       </w:r>
     </w:p>
@@ -3569,7 +3705,7 @@
           <w14:ligatures w14:val="none"/>
         </w:rPr>
       </w:pPr>
-      <w:hyperlink r:id="rId26" w:history="1">
+      <w:hyperlink r:id="rId28" w:history="1">
         <w:r>
           <w:rPr>
             <w:rFonts w:ascii="Calibri" w:eastAsia="Times New Roman" w:hAnsi="Calibri" w:cs="Calibri"/>
@@ -3645,7 +3781,7 @@
           <w14:ligatures w14:val="none"/>
         </w:rPr>
       </w:pPr>
-      <w:hyperlink r:id="rId27" w:history="1">
+      <w:hyperlink r:id="rId29" w:history="1">
         <w:r>
           <w:rPr>
             <w:rFonts w:ascii="Calibri" w:eastAsia="Times New Roman" w:hAnsi="Calibri" w:cs="Calibri"/>
@@ -3758,7 +3894,7 @@
           <w14:ligatures w14:val="none"/>
         </w:rPr>
       </w:pPr>
-      <w:hyperlink r:id="rId28" w:history="1">
+      <w:hyperlink r:id="rId30" w:history="1">
         <w:r>
           <w:rPr>
             <w:rFonts w:ascii="Calibri" w:eastAsia="Times New Roman" w:hAnsi="Calibri" w:cs="Calibri"/>
@@ -3803,7 +3939,7 @@
           <w14:ligatures w14:val="none"/>
         </w:rPr>
       </w:pPr>
-      <w:hyperlink r:id="rId29" w:history="1">
+      <w:hyperlink r:id="rId31" w:history="1">
         <w:r>
           <w:rPr>
             <w:rFonts w:ascii="Calibri" w:eastAsia="Times New Roman" w:hAnsi="Calibri" w:cs="Calibri"/>
@@ -4166,7 +4302,6 @@
           <w:lang w:val="en-GB" w:eastAsia="en-GB"/>
           <w14:ligatures w14:val="none"/>
         </w:rPr>
-        <w:lastRenderedPageBreak/>
         <w:t>When should we update JIRA tickets for equivalent CVE?</w:t>
       </w:r>
     </w:p>
@@ -4447,7 +4582,7 @@
         </w:rPr>
         <w:t xml:space="preserve">Throttler configurations: </w:t>
       </w:r>
-      <w:hyperlink r:id="rId30" w:history="1">
+      <w:hyperlink r:id="rId32" w:history="1">
         <w:r>
           <w:rPr>
             <w:rStyle w:val="Hyperlink"/>
@@ -4480,7 +4615,7 @@
         </w:rPr>
         <w:t xml:space="preserve">Throttler configurations: </w:t>
       </w:r>
-      <w:hyperlink r:id="rId31" w:history="1">
+      <w:hyperlink r:id="rId33" w:history="1">
         <w:r>
           <w:rPr>
             <w:rStyle w:val="Hyperlink"/>
@@ -5935,6 +6070,1131 @@
           <w:szCs w:val="17"/>
           <w:lang w:val="en-US"/>
         </w:rPr>
+        <w:t xml:space="preserve">  </w:t>
+      </w:r>
+      <w:proofErr w:type="gramStart"/>
+      <w:r>
+        <w:rPr>
+          <w:rFonts w:ascii="Menlo" w:hAnsi="Menlo" w:cs="Menlo"/>
+          <w:color w:val="000000"/>
+          <w:sz w:val="17"/>
+          <w:szCs w:val="17"/>
+          <w:lang w:val="en-GB"/>
+        </w:rPr>
+        <w:t>465</w:t>
+      </w:r>
+      <w:r>
+        <w:rPr>
+          <w:rFonts w:ascii="Menlo" w:hAnsi="Menlo" w:cs="Menlo"/>
+          <w:color w:val="000000"/>
+          <w:sz w:val="17"/>
+          <w:szCs w:val="17"/>
+          <w:lang w:val="en-US"/>
+        </w:rPr>
+        <w:t xml:space="preserve">  </w:t>
+      </w:r>
+      <w:r>
+        <w:rPr>
+          <w:rFonts w:ascii="Menlo" w:hAnsi="Menlo" w:cs="Menlo"/>
+          <w:color w:val="000000"/>
+          <w:sz w:val="17"/>
+          <w:szCs w:val="17"/>
+          <w:lang w:val="en-GB"/>
+        </w:rPr>
+        <w:t>docker</w:t>
+      </w:r>
+      <w:proofErr w:type="gramEnd"/>
+      <w:r>
+        <w:rPr>
+          <w:rFonts w:ascii="Menlo" w:hAnsi="Menlo" w:cs="Menlo"/>
+          <w:color w:val="000000"/>
+          <w:sz w:val="17"/>
+          <w:szCs w:val="17"/>
+          <w:lang w:val="en-GB"/>
+        </w:rPr>
+        <w:t xml:space="preserve"> images</w:t>
+      </w:r>
+    </w:p>
+    <w:p>
+      <w:pPr>
+        <w:pStyle w:val="NormalWeb"/>
+        <w:spacing w:before="0" w:beforeAutospacing="0" w:after="0" w:afterAutospacing="0"/>
+        <w:rPr>
+          <w:rFonts w:ascii="Menlo" w:hAnsi="Menlo" w:cs="Menlo"/>
+          <w:color w:val="000000"/>
+          <w:sz w:val="17"/>
+          <w:szCs w:val="17"/>
+          <w:lang w:val="en-GB"/>
+        </w:rPr>
+      </w:pPr>
+      <w:r>
+        <w:rPr>
+          <w:rFonts w:ascii="Menlo" w:hAnsi="Menlo" w:cs="Menlo"/>
+          <w:color w:val="000000"/>
+          <w:sz w:val="17"/>
+          <w:szCs w:val="17"/>
+          <w:lang w:val="en-US"/>
+        </w:rPr>
+        <w:t xml:space="preserve">  </w:t>
+      </w:r>
+      <w:r>
+        <w:rPr>
+          <w:rFonts w:ascii="Menlo" w:hAnsi="Menlo" w:cs="Menlo"/>
+          <w:color w:val="000000"/>
+          <w:sz w:val="17"/>
+          <w:szCs w:val="17"/>
+          <w:lang w:val="en-GB"/>
+        </w:rPr>
+        <w:t>466</w:t>
+      </w:r>
+      <w:r>
+        <w:rPr>
+          <w:rFonts w:ascii="Menlo" w:hAnsi="Menlo" w:cs="Menlo"/>
+          <w:color w:val="000000"/>
+          <w:sz w:val="17"/>
+          <w:szCs w:val="17"/>
+          <w:lang w:val="en-US"/>
+        </w:rPr>
+        <w:t xml:space="preserve">  </w:t>
+      </w:r>
+      <w:r>
+        <w:rPr>
+          <w:rFonts w:ascii="Menlo" w:hAnsi="Menlo" w:cs="Menlo"/>
+          <w:color w:val="000000"/>
+          <w:sz w:val="17"/>
+          <w:szCs w:val="17"/>
+          <w:lang w:val="en-GB"/>
+        </w:rPr>
+        <w:t xml:space="preserve">docker run --platform </w:t>
+      </w:r>
+      <w:proofErr w:type="spellStart"/>
+      <w:r>
+        <w:rPr>
+          <w:rFonts w:ascii="Menlo" w:hAnsi="Menlo" w:cs="Menlo"/>
+          <w:color w:val="000000"/>
+          <w:sz w:val="17"/>
+          <w:szCs w:val="17"/>
+          <w:lang w:val="en-GB"/>
+        </w:rPr>
+        <w:t>linux</w:t>
+      </w:r>
+      <w:proofErr w:type="spellEnd"/>
+      <w:r>
+        <w:rPr>
+          <w:rFonts w:ascii="Menlo" w:hAnsi="Menlo" w:cs="Menlo"/>
+          <w:color w:val="000000"/>
+          <w:sz w:val="17"/>
+          <w:szCs w:val="17"/>
+          <w:lang w:val="en-GB"/>
+        </w:rPr>
+        <w:t xml:space="preserve">/amd64 -d -v /home/venkatim/config/dp-ui-main/scripts/Travis/config:/opt/ibm/datapower/drouter/config -e DATAPOWER_ACCEPT_LICENSE=true --name </w:t>
+      </w:r>
+      <w:proofErr w:type="spellStart"/>
+      <w:r>
+        <w:rPr>
+          <w:rFonts w:ascii="Menlo" w:hAnsi="Menlo" w:cs="Menlo"/>
+          <w:color w:val="000000"/>
+          <w:sz w:val="17"/>
+          <w:szCs w:val="17"/>
+          <w:lang w:val="en-GB"/>
+        </w:rPr>
+        <w:t>datapower</w:t>
+      </w:r>
+      <w:proofErr w:type="spellEnd"/>
+      <w:r>
+        <w:rPr>
+          <w:rFonts w:ascii="Menlo" w:hAnsi="Menlo" w:cs="Menlo"/>
+          <w:color w:val="000000"/>
+          <w:sz w:val="17"/>
+          <w:szCs w:val="17"/>
+          <w:lang w:val="en-GB"/>
+        </w:rPr>
+        <w:t xml:space="preserve"> -p 443:443 -p 9090:9090 -p 5554:5554 -p 6200-6210:6200-6210 -p 13003:13003 -p 5080:5080 -p 3334:3334 -p 35312:35312 -p 4100:4100 -p 10001:10001 -p 2053:2053 d524323aa75e</w:t>
+      </w:r>
+    </w:p>
+    <w:p>
+      <w:pPr>
+        <w:pStyle w:val="NormalWeb"/>
+        <w:spacing w:before="0" w:beforeAutospacing="0" w:after="0" w:afterAutospacing="0"/>
+        <w:rPr>
+          <w:rFonts w:ascii="Menlo" w:hAnsi="Menlo" w:cs="Menlo"/>
+          <w:color w:val="000000"/>
+          <w:sz w:val="17"/>
+          <w:szCs w:val="17"/>
+          <w:lang w:val="en-GB"/>
+        </w:rPr>
+      </w:pPr>
+      <w:r>
+        <w:rPr>
+          <w:rFonts w:ascii="Menlo" w:hAnsi="Menlo" w:cs="Menlo"/>
+          <w:color w:val="000000"/>
+          <w:sz w:val="17"/>
+          <w:szCs w:val="17"/>
+          <w:lang w:val="en-US"/>
+        </w:rPr>
+        <w:t xml:space="preserve">  </w:t>
+      </w:r>
+      <w:proofErr w:type="gramStart"/>
+      <w:r>
+        <w:rPr>
+          <w:rFonts w:ascii="Menlo" w:hAnsi="Menlo" w:cs="Menlo"/>
+          <w:color w:val="000000"/>
+          <w:sz w:val="17"/>
+          <w:szCs w:val="17"/>
+          <w:lang w:val="en-GB"/>
+        </w:rPr>
+        <w:t>467</w:t>
+      </w:r>
+      <w:r>
+        <w:rPr>
+          <w:rFonts w:ascii="Menlo" w:hAnsi="Menlo" w:cs="Menlo"/>
+          <w:color w:val="000000"/>
+          <w:sz w:val="17"/>
+          <w:szCs w:val="17"/>
+          <w:lang w:val="en-US"/>
+        </w:rPr>
+        <w:t xml:space="preserve">  </w:t>
+      </w:r>
+      <w:r>
+        <w:rPr>
+          <w:rFonts w:ascii="Menlo" w:hAnsi="Menlo" w:cs="Menlo"/>
+          <w:color w:val="000000"/>
+          <w:sz w:val="17"/>
+          <w:szCs w:val="17"/>
+          <w:lang w:val="en-GB"/>
+        </w:rPr>
+        <w:t>docker</w:t>
+      </w:r>
+      <w:proofErr w:type="gramEnd"/>
+      <w:r>
+        <w:rPr>
+          <w:rFonts w:ascii="Menlo" w:hAnsi="Menlo" w:cs="Menlo"/>
+          <w:color w:val="000000"/>
+          <w:sz w:val="17"/>
+          <w:szCs w:val="17"/>
+          <w:lang w:val="en-GB"/>
+        </w:rPr>
+        <w:t xml:space="preserve"> images</w:t>
+      </w:r>
+    </w:p>
+    <w:p>
+      <w:pPr>
+        <w:pStyle w:val="NormalWeb"/>
+        <w:spacing w:before="0" w:beforeAutospacing="0" w:after="0" w:afterAutospacing="0"/>
+        <w:rPr>
+          <w:rFonts w:ascii="Menlo" w:hAnsi="Menlo" w:cs="Menlo"/>
+          <w:color w:val="000000"/>
+          <w:sz w:val="17"/>
+          <w:szCs w:val="17"/>
+          <w:lang w:val="en-GB"/>
+        </w:rPr>
+      </w:pPr>
+      <w:r>
+        <w:rPr>
+          <w:rFonts w:ascii="Menlo" w:hAnsi="Menlo" w:cs="Menlo"/>
+          <w:color w:val="000000"/>
+          <w:sz w:val="17"/>
+          <w:szCs w:val="17"/>
+          <w:lang w:val="en-US"/>
+        </w:rPr>
+        <w:t xml:space="preserve">  </w:t>
+      </w:r>
+      <w:proofErr w:type="gramStart"/>
+      <w:r>
+        <w:rPr>
+          <w:rFonts w:ascii="Menlo" w:hAnsi="Menlo" w:cs="Menlo"/>
+          <w:color w:val="000000"/>
+          <w:sz w:val="17"/>
+          <w:szCs w:val="17"/>
+          <w:lang w:val="en-GB"/>
+        </w:rPr>
+        <w:t>468</w:t>
+      </w:r>
+      <w:r>
+        <w:rPr>
+          <w:rFonts w:ascii="Menlo" w:hAnsi="Menlo" w:cs="Menlo"/>
+          <w:color w:val="000000"/>
+          <w:sz w:val="17"/>
+          <w:szCs w:val="17"/>
+          <w:lang w:val="en-US"/>
+        </w:rPr>
+        <w:t xml:space="preserve">  </w:t>
+      </w:r>
+      <w:r>
+        <w:rPr>
+          <w:rFonts w:ascii="Menlo" w:hAnsi="Menlo" w:cs="Menlo"/>
+          <w:color w:val="000000"/>
+          <w:sz w:val="17"/>
+          <w:szCs w:val="17"/>
+          <w:lang w:val="en-GB"/>
+        </w:rPr>
+        <w:t>/</w:t>
+      </w:r>
+      <w:proofErr w:type="gramEnd"/>
+      <w:r>
+        <w:rPr>
+          <w:rFonts w:ascii="Menlo" w:hAnsi="Menlo" w:cs="Menlo"/>
+          <w:color w:val="000000"/>
+          <w:sz w:val="17"/>
+          <w:szCs w:val="17"/>
+          <w:lang w:val="en-GB"/>
+        </w:rPr>
+        <w:t>scripts/Travis/config:/opt/</w:t>
+      </w:r>
+      <w:proofErr w:type="spellStart"/>
+      <w:r>
+        <w:rPr>
+          <w:rFonts w:ascii="Menlo" w:hAnsi="Menlo" w:cs="Menlo"/>
+          <w:color w:val="000000"/>
+          <w:sz w:val="17"/>
+          <w:szCs w:val="17"/>
+          <w:lang w:val="en-GB"/>
+        </w:rPr>
+        <w:t>ibm</w:t>
+      </w:r>
+      <w:proofErr w:type="spellEnd"/>
+      <w:r>
+        <w:rPr>
+          <w:rFonts w:ascii="Menlo" w:hAnsi="Menlo" w:cs="Menlo"/>
+          <w:color w:val="000000"/>
+          <w:sz w:val="17"/>
+          <w:szCs w:val="17"/>
+          <w:lang w:val="en-GB"/>
+        </w:rPr>
+        <w:t>/</w:t>
+      </w:r>
+      <w:proofErr w:type="spellStart"/>
+      <w:r>
+        <w:rPr>
+          <w:rFonts w:ascii="Menlo" w:hAnsi="Menlo" w:cs="Menlo"/>
+          <w:color w:val="000000"/>
+          <w:sz w:val="17"/>
+          <w:szCs w:val="17"/>
+          <w:lang w:val="en-GB"/>
+        </w:rPr>
+        <w:t>datapower</w:t>
+      </w:r>
+      <w:proofErr w:type="spellEnd"/>
+      <w:r>
+        <w:rPr>
+          <w:rFonts w:ascii="Menlo" w:hAnsi="Menlo" w:cs="Menlo"/>
+          <w:color w:val="000000"/>
+          <w:sz w:val="17"/>
+          <w:szCs w:val="17"/>
+          <w:lang w:val="en-GB"/>
+        </w:rPr>
+        <w:t>/</w:t>
+      </w:r>
+      <w:proofErr w:type="spellStart"/>
+      <w:r>
+        <w:rPr>
+          <w:rFonts w:ascii="Menlo" w:hAnsi="Menlo" w:cs="Menlo"/>
+          <w:color w:val="000000"/>
+          <w:sz w:val="17"/>
+          <w:szCs w:val="17"/>
+          <w:lang w:val="en-GB"/>
+        </w:rPr>
+        <w:t>drouter</w:t>
+      </w:r>
+      <w:proofErr w:type="spellEnd"/>
+      <w:r>
+        <w:rPr>
+          <w:rFonts w:ascii="Menlo" w:hAnsi="Menlo" w:cs="Menlo"/>
+          <w:color w:val="000000"/>
+          <w:sz w:val="17"/>
+          <w:szCs w:val="17"/>
+          <w:lang w:val="en-GB"/>
+        </w:rPr>
+        <w:t xml:space="preserve">/config -e DATAPOWER_ACCEPT_LICENSE=true --name </w:t>
+      </w:r>
+      <w:proofErr w:type="spellStart"/>
+      <w:r>
+        <w:rPr>
+          <w:rFonts w:ascii="Menlo" w:hAnsi="Menlo" w:cs="Menlo"/>
+          <w:color w:val="000000"/>
+          <w:sz w:val="17"/>
+          <w:szCs w:val="17"/>
+          <w:lang w:val="en-GB"/>
+        </w:rPr>
+        <w:t>datapower</w:t>
+      </w:r>
+      <w:proofErr w:type="spellEnd"/>
+      <w:r>
+        <w:rPr>
+          <w:rFonts w:ascii="Menlo" w:hAnsi="Menlo" w:cs="Menlo"/>
+          <w:color w:val="000000"/>
+          <w:sz w:val="17"/>
+          <w:szCs w:val="17"/>
+          <w:lang w:val="en-GB"/>
+        </w:rPr>
+        <w:t xml:space="preserve"> -p 9090:9090 -p 5554:5554 -p 6200-6210:6200-6210 -p 13003:13003 -p 5080:5080 -p 3334:3334 -p 35312:35312 -p 4100:4100 -p 10001:10001 -p 2053:2053 d524323aa75e</w:t>
+      </w:r>
+    </w:p>
+    <w:p>
+      <w:pPr>
+        <w:pStyle w:val="NormalWeb"/>
+        <w:spacing w:before="0" w:beforeAutospacing="0" w:after="0" w:afterAutospacing="0"/>
+        <w:rPr>
+          <w:rFonts w:ascii="Menlo" w:hAnsi="Menlo" w:cs="Menlo"/>
+          <w:color w:val="000000"/>
+          <w:sz w:val="17"/>
+          <w:szCs w:val="17"/>
+          <w:lang w:val="en-GB"/>
+        </w:rPr>
+      </w:pPr>
+      <w:r>
+        <w:rPr>
+          <w:rFonts w:ascii="Menlo" w:hAnsi="Menlo" w:cs="Menlo"/>
+          <w:color w:val="000000"/>
+          <w:sz w:val="17"/>
+          <w:szCs w:val="17"/>
+          <w:lang w:val="en-US"/>
+        </w:rPr>
+        <w:t xml:space="preserve">  </w:t>
+      </w:r>
+      <w:proofErr w:type="gramStart"/>
+      <w:r>
+        <w:rPr>
+          <w:rFonts w:ascii="Menlo" w:hAnsi="Menlo" w:cs="Menlo"/>
+          <w:color w:val="000000"/>
+          <w:sz w:val="17"/>
+          <w:szCs w:val="17"/>
+          <w:lang w:val="en-GB"/>
+        </w:rPr>
+        <w:t>469</w:t>
+      </w:r>
+      <w:r>
+        <w:rPr>
+          <w:rFonts w:ascii="Menlo" w:hAnsi="Menlo" w:cs="Menlo"/>
+          <w:color w:val="000000"/>
+          <w:sz w:val="17"/>
+          <w:szCs w:val="17"/>
+          <w:lang w:val="en-US"/>
+        </w:rPr>
+        <w:t xml:space="preserve">  </w:t>
+      </w:r>
+      <w:r>
+        <w:rPr>
+          <w:rFonts w:ascii="Menlo" w:hAnsi="Menlo" w:cs="Menlo"/>
+          <w:color w:val="000000"/>
+          <w:sz w:val="17"/>
+          <w:szCs w:val="17"/>
+          <w:lang w:val="en-GB"/>
+        </w:rPr>
+        <w:t>ls</w:t>
+      </w:r>
+      <w:proofErr w:type="gramEnd"/>
+      <w:r>
+        <w:rPr>
+          <w:rFonts w:ascii="Menlo" w:hAnsi="Menlo" w:cs="Menlo"/>
+          <w:color w:val="000000"/>
+          <w:sz w:val="17"/>
+          <w:szCs w:val="17"/>
+          <w:lang w:val="en-GB"/>
+        </w:rPr>
+        <w:t xml:space="preserve"> /home/</w:t>
+      </w:r>
+      <w:proofErr w:type="spellStart"/>
+      <w:r>
+        <w:rPr>
+          <w:rFonts w:ascii="Menlo" w:hAnsi="Menlo" w:cs="Menlo"/>
+          <w:color w:val="000000"/>
+          <w:sz w:val="17"/>
+          <w:szCs w:val="17"/>
+          <w:lang w:val="en-GB"/>
+        </w:rPr>
+        <w:t>venkatim</w:t>
+      </w:r>
+      <w:proofErr w:type="spellEnd"/>
+      <w:r>
+        <w:rPr>
+          <w:rFonts w:ascii="Menlo" w:hAnsi="Menlo" w:cs="Menlo"/>
+          <w:color w:val="000000"/>
+          <w:sz w:val="17"/>
+          <w:szCs w:val="17"/>
+          <w:lang w:val="en-GB"/>
+        </w:rPr>
+        <w:t>/config/</w:t>
+      </w:r>
+      <w:proofErr w:type="spellStart"/>
+      <w:r>
+        <w:rPr>
+          <w:rFonts w:ascii="Menlo" w:hAnsi="Menlo" w:cs="Menlo"/>
+          <w:color w:val="000000"/>
+          <w:sz w:val="17"/>
+          <w:szCs w:val="17"/>
+          <w:lang w:val="en-GB"/>
+        </w:rPr>
+        <w:t>dp</w:t>
+      </w:r>
+      <w:proofErr w:type="spellEnd"/>
+      <w:r>
+        <w:rPr>
+          <w:rFonts w:ascii="Menlo" w:hAnsi="Menlo" w:cs="Menlo"/>
+          <w:color w:val="000000"/>
+          <w:sz w:val="17"/>
+          <w:szCs w:val="17"/>
+          <w:lang w:val="en-GB"/>
+        </w:rPr>
+        <w:t>-</w:t>
+      </w:r>
+      <w:proofErr w:type="spellStart"/>
+      <w:r>
+        <w:rPr>
+          <w:rFonts w:ascii="Menlo" w:hAnsi="Menlo" w:cs="Menlo"/>
+          <w:color w:val="000000"/>
+          <w:sz w:val="17"/>
+          <w:szCs w:val="17"/>
+          <w:lang w:val="en-GB"/>
+        </w:rPr>
+        <w:t>ui</w:t>
+      </w:r>
+      <w:proofErr w:type="spellEnd"/>
+      <w:r>
+        <w:rPr>
+          <w:rFonts w:ascii="Menlo" w:hAnsi="Menlo" w:cs="Menlo"/>
+          <w:color w:val="000000"/>
+          <w:sz w:val="17"/>
+          <w:szCs w:val="17"/>
+          <w:lang w:val="en-GB"/>
+        </w:rPr>
+        <w:t>-main/scripts/Travis/config</w:t>
+      </w:r>
+    </w:p>
+    <w:p>
+      <w:pPr>
+        <w:pStyle w:val="NormalWeb"/>
+        <w:spacing w:before="0" w:beforeAutospacing="0" w:after="0" w:afterAutospacing="0"/>
+        <w:rPr>
+          <w:rFonts w:ascii="Menlo" w:hAnsi="Menlo" w:cs="Menlo"/>
+          <w:color w:val="000000"/>
+          <w:sz w:val="17"/>
+          <w:szCs w:val="17"/>
+          <w:lang w:val="en-GB"/>
+        </w:rPr>
+      </w:pPr>
+      <w:r>
+        <w:rPr>
+          <w:rFonts w:ascii="Menlo" w:hAnsi="Menlo" w:cs="Menlo"/>
+          <w:color w:val="000000"/>
+          <w:sz w:val="17"/>
+          <w:szCs w:val="17"/>
+          <w:lang w:val="en-US"/>
+        </w:rPr>
+        <w:t xml:space="preserve">  </w:t>
+      </w:r>
+      <w:proofErr w:type="gramStart"/>
+      <w:r>
+        <w:rPr>
+          <w:rFonts w:ascii="Menlo" w:hAnsi="Menlo" w:cs="Menlo"/>
+          <w:color w:val="000000"/>
+          <w:sz w:val="17"/>
+          <w:szCs w:val="17"/>
+          <w:lang w:val="en-GB"/>
+        </w:rPr>
+        <w:t>470</w:t>
+      </w:r>
+      <w:r>
+        <w:rPr>
+          <w:rFonts w:ascii="Menlo" w:hAnsi="Menlo" w:cs="Menlo"/>
+          <w:color w:val="000000"/>
+          <w:sz w:val="17"/>
+          <w:szCs w:val="17"/>
+          <w:lang w:val="en-US"/>
+        </w:rPr>
+        <w:t xml:space="preserve">  </w:t>
+      </w:r>
+      <w:proofErr w:type="spellStart"/>
+      <w:r>
+        <w:rPr>
+          <w:rFonts w:ascii="Menlo" w:hAnsi="Menlo" w:cs="Menlo"/>
+          <w:color w:val="000000"/>
+          <w:sz w:val="17"/>
+          <w:szCs w:val="17"/>
+          <w:lang w:val="en-GB"/>
+        </w:rPr>
+        <w:t>pwd</w:t>
+      </w:r>
+      <w:proofErr w:type="spellEnd"/>
+      <w:proofErr w:type="gramEnd"/>
+    </w:p>
+    <w:p>
+      <w:pPr>
+        <w:pStyle w:val="NormalWeb"/>
+        <w:spacing w:before="0" w:beforeAutospacing="0" w:after="0" w:afterAutospacing="0"/>
+        <w:rPr>
+          <w:rFonts w:ascii="Menlo" w:hAnsi="Menlo" w:cs="Menlo"/>
+          <w:color w:val="000000"/>
+          <w:sz w:val="17"/>
+          <w:szCs w:val="17"/>
+          <w:lang w:val="en-GB"/>
+        </w:rPr>
+      </w:pPr>
+      <w:r>
+        <w:rPr>
+          <w:rFonts w:ascii="Menlo" w:hAnsi="Menlo" w:cs="Menlo"/>
+          <w:color w:val="000000"/>
+          <w:sz w:val="17"/>
+          <w:szCs w:val="17"/>
+          <w:lang w:val="en-US"/>
+        </w:rPr>
+        <w:t xml:space="preserve">  </w:t>
+      </w:r>
+      <w:proofErr w:type="gramStart"/>
+      <w:r>
+        <w:rPr>
+          <w:rFonts w:ascii="Menlo" w:hAnsi="Menlo" w:cs="Menlo"/>
+          <w:color w:val="000000"/>
+          <w:sz w:val="17"/>
+          <w:szCs w:val="17"/>
+          <w:lang w:val="en-GB"/>
+        </w:rPr>
+        <w:t>471</w:t>
+      </w:r>
+      <w:r>
+        <w:rPr>
+          <w:rFonts w:ascii="Menlo" w:hAnsi="Menlo" w:cs="Menlo"/>
+          <w:color w:val="000000"/>
+          <w:sz w:val="17"/>
+          <w:szCs w:val="17"/>
+          <w:lang w:val="en-US"/>
+        </w:rPr>
+        <w:t xml:space="preserve">  </w:t>
+      </w:r>
+      <w:r>
+        <w:rPr>
+          <w:rFonts w:ascii="Menlo" w:hAnsi="Menlo" w:cs="Menlo"/>
+          <w:color w:val="000000"/>
+          <w:sz w:val="17"/>
+          <w:szCs w:val="17"/>
+          <w:lang w:val="en-GB"/>
+        </w:rPr>
+        <w:t>ls</w:t>
+      </w:r>
+      <w:proofErr w:type="gramEnd"/>
+      <w:r>
+        <w:rPr>
+          <w:rFonts w:ascii="Menlo" w:hAnsi="Menlo" w:cs="Menlo"/>
+          <w:color w:val="000000"/>
+          <w:sz w:val="17"/>
+          <w:szCs w:val="17"/>
+          <w:lang w:val="en-GB"/>
+        </w:rPr>
+        <w:t xml:space="preserve"> /home/</w:t>
+      </w:r>
+      <w:proofErr w:type="spellStart"/>
+      <w:r>
+        <w:rPr>
+          <w:rFonts w:ascii="Menlo" w:hAnsi="Menlo" w:cs="Menlo"/>
+          <w:color w:val="000000"/>
+          <w:sz w:val="17"/>
+          <w:szCs w:val="17"/>
+          <w:lang w:val="en-GB"/>
+        </w:rPr>
+        <w:t>venkatim</w:t>
+      </w:r>
+      <w:proofErr w:type="spellEnd"/>
+      <w:r>
+        <w:rPr>
+          <w:rFonts w:ascii="Menlo" w:hAnsi="Menlo" w:cs="Menlo"/>
+          <w:color w:val="000000"/>
+          <w:sz w:val="17"/>
+          <w:szCs w:val="17"/>
+          <w:lang w:val="en-GB"/>
+        </w:rPr>
+        <w:t>/config/</w:t>
+      </w:r>
+      <w:proofErr w:type="spellStart"/>
+      <w:r>
+        <w:rPr>
+          <w:rFonts w:ascii="Menlo" w:hAnsi="Menlo" w:cs="Menlo"/>
+          <w:color w:val="000000"/>
+          <w:sz w:val="17"/>
+          <w:szCs w:val="17"/>
+          <w:lang w:val="en-GB"/>
+        </w:rPr>
+        <w:t>dp</w:t>
+      </w:r>
+      <w:proofErr w:type="spellEnd"/>
+      <w:r>
+        <w:rPr>
+          <w:rFonts w:ascii="Menlo" w:hAnsi="Menlo" w:cs="Menlo"/>
+          <w:color w:val="000000"/>
+          <w:sz w:val="17"/>
+          <w:szCs w:val="17"/>
+          <w:lang w:val="en-GB"/>
+        </w:rPr>
+        <w:t>-</w:t>
+      </w:r>
+      <w:proofErr w:type="spellStart"/>
+      <w:r>
+        <w:rPr>
+          <w:rFonts w:ascii="Menlo" w:hAnsi="Menlo" w:cs="Menlo"/>
+          <w:color w:val="000000"/>
+          <w:sz w:val="17"/>
+          <w:szCs w:val="17"/>
+          <w:lang w:val="en-GB"/>
+        </w:rPr>
+        <w:t>ui</w:t>
+      </w:r>
+      <w:proofErr w:type="spellEnd"/>
+      <w:r>
+        <w:rPr>
+          <w:rFonts w:ascii="Menlo" w:hAnsi="Menlo" w:cs="Menlo"/>
+          <w:color w:val="000000"/>
+          <w:sz w:val="17"/>
+          <w:szCs w:val="17"/>
+          <w:lang w:val="en-GB"/>
+        </w:rPr>
+        <w:t>-main/scripts/Travis/config</w:t>
+      </w:r>
+    </w:p>
+    <w:p>
+      <w:pPr>
+        <w:pStyle w:val="NormalWeb"/>
+        <w:spacing w:before="0" w:beforeAutospacing="0" w:after="0" w:afterAutospacing="0"/>
+        <w:rPr>
+          <w:rFonts w:ascii="Menlo" w:hAnsi="Menlo" w:cs="Menlo"/>
+          <w:color w:val="000000"/>
+          <w:sz w:val="17"/>
+          <w:szCs w:val="17"/>
+          <w:lang w:val="en-GB"/>
+        </w:rPr>
+      </w:pPr>
+      <w:r>
+        <w:rPr>
+          <w:rFonts w:ascii="Menlo" w:hAnsi="Menlo" w:cs="Menlo"/>
+          <w:color w:val="000000"/>
+          <w:sz w:val="17"/>
+          <w:szCs w:val="17"/>
+          <w:lang w:val="en-US"/>
+        </w:rPr>
+        <w:t xml:space="preserve">  </w:t>
+      </w:r>
+      <w:r>
+        <w:rPr>
+          <w:rFonts w:ascii="Menlo" w:hAnsi="Menlo" w:cs="Menlo"/>
+          <w:color w:val="000000"/>
+          <w:sz w:val="17"/>
+          <w:szCs w:val="17"/>
+          <w:lang w:val="en-GB"/>
+        </w:rPr>
+        <w:t>472</w:t>
+      </w:r>
+      <w:r>
+        <w:rPr>
+          <w:rFonts w:ascii="Menlo" w:hAnsi="Menlo" w:cs="Menlo"/>
+          <w:color w:val="000000"/>
+          <w:sz w:val="17"/>
+          <w:szCs w:val="17"/>
+          <w:lang w:val="en-US"/>
+        </w:rPr>
+        <w:t xml:space="preserve">  </w:t>
+      </w:r>
+      <w:r>
+        <w:rPr>
+          <w:rFonts w:ascii="Menlo" w:hAnsi="Menlo" w:cs="Menlo"/>
+          <w:color w:val="000000"/>
+          <w:sz w:val="17"/>
+          <w:szCs w:val="17"/>
+          <w:lang w:val="en-GB"/>
+        </w:rPr>
+        <w:t xml:space="preserve">docker run --platform </w:t>
+      </w:r>
+      <w:proofErr w:type="spellStart"/>
+      <w:r>
+        <w:rPr>
+          <w:rFonts w:ascii="Menlo" w:hAnsi="Menlo" w:cs="Menlo"/>
+          <w:color w:val="000000"/>
+          <w:sz w:val="17"/>
+          <w:szCs w:val="17"/>
+          <w:lang w:val="en-GB"/>
+        </w:rPr>
+        <w:t>linux</w:t>
+      </w:r>
+      <w:proofErr w:type="spellEnd"/>
+      <w:r>
+        <w:rPr>
+          <w:rFonts w:ascii="Menlo" w:hAnsi="Menlo" w:cs="Menlo"/>
+          <w:color w:val="000000"/>
+          <w:sz w:val="17"/>
+          <w:szCs w:val="17"/>
+          <w:lang w:val="en-GB"/>
+        </w:rPr>
+        <w:t xml:space="preserve">/amd64 -d -v /home/venkatim/config/dp-ui-main/scripts/Travis/config:/opt/ibm/datapower/drouter/config -e DATAPOWER_ACCEPT_LICENSE=true --name </w:t>
+      </w:r>
+      <w:proofErr w:type="spellStart"/>
+      <w:r>
+        <w:rPr>
+          <w:rFonts w:ascii="Menlo" w:hAnsi="Menlo" w:cs="Menlo"/>
+          <w:color w:val="000000"/>
+          <w:sz w:val="17"/>
+          <w:szCs w:val="17"/>
+          <w:lang w:val="en-GB"/>
+        </w:rPr>
+        <w:t>datapower</w:t>
+      </w:r>
+      <w:proofErr w:type="spellEnd"/>
+      <w:r>
+        <w:rPr>
+          <w:rFonts w:ascii="Menlo" w:hAnsi="Menlo" w:cs="Menlo"/>
+          <w:color w:val="000000"/>
+          <w:sz w:val="17"/>
+          <w:szCs w:val="17"/>
+          <w:lang w:val="en-GB"/>
+        </w:rPr>
+        <w:t xml:space="preserve"> -p 443:443 -p 9090:9090 -p 5554:5554 -p 6200-6210:6200-6210 -p 13003:13003 -p 5080:5080 -p 3334:3334 -p 35312:35312 -p 4100:4100 -p 10001:10001 -p 2053:2053 d524323aa75e</w:t>
+      </w:r>
+    </w:p>
+    <w:p>
+      <w:pPr>
+        <w:pStyle w:val="NormalWeb"/>
+        <w:spacing w:before="0" w:beforeAutospacing="0" w:after="0" w:afterAutospacing="0"/>
+        <w:rPr>
+          <w:rFonts w:ascii="Menlo" w:hAnsi="Menlo" w:cs="Menlo"/>
+          <w:color w:val="000000"/>
+          <w:sz w:val="17"/>
+          <w:szCs w:val="17"/>
+          <w:lang w:val="en-GB"/>
+        </w:rPr>
+      </w:pPr>
+      <w:r>
+        <w:rPr>
+          <w:rFonts w:ascii="Menlo" w:hAnsi="Menlo" w:cs="Menlo"/>
+          <w:color w:val="000000"/>
+          <w:sz w:val="17"/>
+          <w:szCs w:val="17"/>
+          <w:lang w:val="en-US"/>
+        </w:rPr>
+        <w:t xml:space="preserve">  </w:t>
+      </w:r>
+      <w:proofErr w:type="gramStart"/>
+      <w:r>
+        <w:rPr>
+          <w:rFonts w:ascii="Menlo" w:hAnsi="Menlo" w:cs="Menlo"/>
+          <w:color w:val="000000"/>
+          <w:sz w:val="17"/>
+          <w:szCs w:val="17"/>
+          <w:lang w:val="en-GB"/>
+        </w:rPr>
+        <w:t>473</w:t>
+      </w:r>
+      <w:r>
+        <w:rPr>
+          <w:rFonts w:ascii="Menlo" w:hAnsi="Menlo" w:cs="Menlo"/>
+          <w:color w:val="000000"/>
+          <w:sz w:val="17"/>
+          <w:szCs w:val="17"/>
+          <w:lang w:val="en-US"/>
+        </w:rPr>
+        <w:t xml:space="preserve">  </w:t>
+      </w:r>
+      <w:r>
+        <w:rPr>
+          <w:rFonts w:ascii="Menlo" w:hAnsi="Menlo" w:cs="Menlo"/>
+          <w:color w:val="000000"/>
+          <w:sz w:val="17"/>
+          <w:szCs w:val="17"/>
+          <w:lang w:val="en-GB"/>
+        </w:rPr>
+        <w:t>docker</w:t>
+      </w:r>
+      <w:proofErr w:type="gramEnd"/>
+      <w:r>
+        <w:rPr>
+          <w:rFonts w:ascii="Menlo" w:hAnsi="Menlo" w:cs="Menlo"/>
+          <w:color w:val="000000"/>
+          <w:sz w:val="17"/>
+          <w:szCs w:val="17"/>
+          <w:lang w:val="en-GB"/>
+        </w:rPr>
+        <w:t xml:space="preserve"> </w:t>
+      </w:r>
+      <w:proofErr w:type="spellStart"/>
+      <w:r>
+        <w:rPr>
+          <w:rFonts w:ascii="Menlo" w:hAnsi="Menlo" w:cs="Menlo"/>
+          <w:color w:val="000000"/>
+          <w:sz w:val="17"/>
+          <w:szCs w:val="17"/>
+          <w:lang w:val="en-GB"/>
+        </w:rPr>
+        <w:t>ps</w:t>
+      </w:r>
+      <w:proofErr w:type="spellEnd"/>
+    </w:p>
+    <w:p>
+      <w:pPr>
+        <w:pStyle w:val="NormalWeb"/>
+        <w:spacing w:before="0" w:beforeAutospacing="0" w:after="0" w:afterAutospacing="0"/>
+        <w:rPr>
+          <w:rFonts w:ascii="Menlo" w:hAnsi="Menlo" w:cs="Menlo"/>
+          <w:color w:val="000000"/>
+          <w:sz w:val="17"/>
+          <w:szCs w:val="17"/>
+          <w:lang w:val="en-GB"/>
+        </w:rPr>
+      </w:pPr>
+      <w:r>
+        <w:rPr>
+          <w:rFonts w:ascii="Menlo" w:hAnsi="Menlo" w:cs="Menlo"/>
+          <w:color w:val="000000"/>
+          <w:sz w:val="17"/>
+          <w:szCs w:val="17"/>
+          <w:lang w:val="en-US"/>
+        </w:rPr>
+        <w:t xml:space="preserve">  </w:t>
+      </w:r>
+      <w:proofErr w:type="gramStart"/>
+      <w:r>
+        <w:rPr>
+          <w:rFonts w:ascii="Menlo" w:hAnsi="Menlo" w:cs="Menlo"/>
+          <w:color w:val="000000"/>
+          <w:sz w:val="17"/>
+          <w:szCs w:val="17"/>
+          <w:lang w:val="en-GB"/>
+        </w:rPr>
+        <w:t>474</w:t>
+      </w:r>
+      <w:r>
+        <w:rPr>
+          <w:rFonts w:ascii="Menlo" w:hAnsi="Menlo" w:cs="Menlo"/>
+          <w:color w:val="000000"/>
+          <w:sz w:val="17"/>
+          <w:szCs w:val="17"/>
+          <w:lang w:val="en-US"/>
+        </w:rPr>
+        <w:t xml:space="preserve">  </w:t>
+      </w:r>
+      <w:r>
+        <w:rPr>
+          <w:rFonts w:ascii="Menlo" w:hAnsi="Menlo" w:cs="Menlo"/>
+          <w:color w:val="000000"/>
+          <w:sz w:val="17"/>
+          <w:szCs w:val="17"/>
+          <w:lang w:val="en-GB"/>
+        </w:rPr>
+        <w:t>docker</w:t>
+      </w:r>
+      <w:proofErr w:type="gramEnd"/>
+      <w:r>
+        <w:rPr>
+          <w:rFonts w:ascii="Menlo" w:hAnsi="Menlo" w:cs="Menlo"/>
+          <w:color w:val="000000"/>
+          <w:sz w:val="17"/>
+          <w:szCs w:val="17"/>
+          <w:lang w:val="en-GB"/>
+        </w:rPr>
+        <w:t xml:space="preserve"> container</w:t>
+      </w:r>
+    </w:p>
+    <w:p>
+      <w:pPr>
+        <w:pStyle w:val="NormalWeb"/>
+        <w:spacing w:before="0" w:beforeAutospacing="0" w:after="0" w:afterAutospacing="0"/>
+        <w:rPr>
+          <w:rFonts w:ascii="Menlo" w:hAnsi="Menlo" w:cs="Menlo"/>
+          <w:color w:val="000000"/>
+          <w:sz w:val="17"/>
+          <w:szCs w:val="17"/>
+          <w:lang w:val="en-GB"/>
+        </w:rPr>
+      </w:pPr>
+      <w:r>
+        <w:rPr>
+          <w:rFonts w:ascii="Menlo" w:hAnsi="Menlo" w:cs="Menlo"/>
+          <w:color w:val="000000"/>
+          <w:sz w:val="17"/>
+          <w:szCs w:val="17"/>
+          <w:lang w:val="en-US"/>
+        </w:rPr>
+        <w:t xml:space="preserve">  </w:t>
+      </w:r>
+      <w:proofErr w:type="gramStart"/>
+      <w:r>
+        <w:rPr>
+          <w:rFonts w:ascii="Menlo" w:hAnsi="Menlo" w:cs="Menlo"/>
+          <w:color w:val="000000"/>
+          <w:sz w:val="17"/>
+          <w:szCs w:val="17"/>
+          <w:lang w:val="en-GB"/>
+        </w:rPr>
+        <w:t>475</w:t>
+      </w:r>
+      <w:r>
+        <w:rPr>
+          <w:rFonts w:ascii="Menlo" w:hAnsi="Menlo" w:cs="Menlo"/>
+          <w:color w:val="000000"/>
+          <w:sz w:val="17"/>
+          <w:szCs w:val="17"/>
+          <w:lang w:val="en-US"/>
+        </w:rPr>
+        <w:t xml:space="preserve">  </w:t>
+      </w:r>
+      <w:r>
+        <w:rPr>
+          <w:rFonts w:ascii="Menlo" w:hAnsi="Menlo" w:cs="Menlo"/>
+          <w:color w:val="000000"/>
+          <w:sz w:val="17"/>
+          <w:szCs w:val="17"/>
+          <w:lang w:val="en-GB"/>
+        </w:rPr>
+        <w:t>docker</w:t>
+      </w:r>
+      <w:proofErr w:type="gramEnd"/>
+      <w:r>
+        <w:rPr>
+          <w:rFonts w:ascii="Menlo" w:hAnsi="Menlo" w:cs="Menlo"/>
+          <w:color w:val="000000"/>
+          <w:sz w:val="17"/>
+          <w:szCs w:val="17"/>
+          <w:lang w:val="en-GB"/>
+        </w:rPr>
+        <w:t xml:space="preserve"> containers</w:t>
+      </w:r>
+    </w:p>
+    <w:p>
+      <w:pPr>
+        <w:pStyle w:val="NormalWeb"/>
+        <w:spacing w:before="0" w:beforeAutospacing="0" w:after="0" w:afterAutospacing="0"/>
+        <w:rPr>
+          <w:rFonts w:ascii="Menlo" w:hAnsi="Menlo" w:cs="Menlo"/>
+          <w:color w:val="000000"/>
+          <w:sz w:val="17"/>
+          <w:szCs w:val="17"/>
+          <w:lang w:val="en-GB"/>
+        </w:rPr>
+      </w:pPr>
+      <w:r>
+        <w:rPr>
+          <w:rFonts w:ascii="Menlo" w:hAnsi="Menlo" w:cs="Menlo"/>
+          <w:color w:val="000000"/>
+          <w:sz w:val="17"/>
+          <w:szCs w:val="17"/>
+          <w:lang w:val="en-US"/>
+        </w:rPr>
+        <w:t xml:space="preserve">  </w:t>
+      </w:r>
+      <w:proofErr w:type="gramStart"/>
+      <w:r>
+        <w:rPr>
+          <w:rFonts w:ascii="Menlo" w:hAnsi="Menlo" w:cs="Menlo"/>
+          <w:color w:val="000000"/>
+          <w:sz w:val="17"/>
+          <w:szCs w:val="17"/>
+          <w:lang w:val="en-GB"/>
+        </w:rPr>
+        <w:t>476</w:t>
+      </w:r>
+      <w:r>
+        <w:rPr>
+          <w:rFonts w:ascii="Menlo" w:hAnsi="Menlo" w:cs="Menlo"/>
+          <w:color w:val="000000"/>
+          <w:sz w:val="17"/>
+          <w:szCs w:val="17"/>
+          <w:lang w:val="en-US"/>
+        </w:rPr>
+        <w:t xml:space="preserve">  </w:t>
+      </w:r>
+      <w:r>
+        <w:rPr>
+          <w:rFonts w:ascii="Menlo" w:hAnsi="Menlo" w:cs="Menlo"/>
+          <w:color w:val="000000"/>
+          <w:sz w:val="17"/>
+          <w:szCs w:val="17"/>
+          <w:lang w:val="en-GB"/>
+        </w:rPr>
+        <w:t>run</w:t>
+      </w:r>
+      <w:proofErr w:type="gramEnd"/>
+    </w:p>
+    <w:p>
+      <w:pPr>
+        <w:pStyle w:val="NormalWeb"/>
+        <w:spacing w:before="0" w:beforeAutospacing="0" w:after="0" w:afterAutospacing="0"/>
+        <w:rPr>
+          <w:rFonts w:ascii="Menlo" w:hAnsi="Menlo" w:cs="Menlo"/>
+          <w:color w:val="000000"/>
+          <w:sz w:val="17"/>
+          <w:szCs w:val="17"/>
+          <w:lang w:val="en-GB"/>
+        </w:rPr>
+      </w:pPr>
+      <w:r>
+        <w:rPr>
+          <w:rFonts w:ascii="Menlo" w:hAnsi="Menlo" w:cs="Menlo"/>
+          <w:color w:val="000000"/>
+          <w:sz w:val="17"/>
+          <w:szCs w:val="17"/>
+          <w:lang w:val="en-US"/>
+        </w:rPr>
+        <w:t xml:space="preserve">  </w:t>
+      </w:r>
+      <w:proofErr w:type="gramStart"/>
+      <w:r>
+        <w:rPr>
+          <w:rFonts w:ascii="Menlo" w:hAnsi="Menlo" w:cs="Menlo"/>
+          <w:color w:val="000000"/>
+          <w:sz w:val="17"/>
+          <w:szCs w:val="17"/>
+          <w:lang w:val="en-GB"/>
+        </w:rPr>
+        <w:t>477</w:t>
+      </w:r>
+      <w:r>
+        <w:rPr>
+          <w:rFonts w:ascii="Menlo" w:hAnsi="Menlo" w:cs="Menlo"/>
+          <w:color w:val="000000"/>
+          <w:sz w:val="17"/>
+          <w:szCs w:val="17"/>
+          <w:lang w:val="en-US"/>
+        </w:rPr>
+        <w:t xml:space="preserve">  </w:t>
+      </w:r>
+      <w:proofErr w:type="spellStart"/>
+      <w:r>
+        <w:rPr>
+          <w:rFonts w:ascii="Menlo" w:hAnsi="Menlo" w:cs="Menlo"/>
+          <w:color w:val="000000"/>
+          <w:sz w:val="17"/>
+          <w:szCs w:val="17"/>
+          <w:lang w:val="en-GB"/>
+        </w:rPr>
+        <w:t>sest</w:t>
+      </w:r>
+      <w:proofErr w:type="spellEnd"/>
+      <w:proofErr w:type="gramEnd"/>
+      <w:r>
+        <w:rPr>
+          <w:rFonts w:ascii="Menlo" w:hAnsi="Menlo" w:cs="Menlo"/>
+          <w:color w:val="000000"/>
+          <w:sz w:val="17"/>
+          <w:szCs w:val="17"/>
+          <w:lang w:val="en-GB"/>
+        </w:rPr>
+        <w:t xml:space="preserve"> -o vi</w:t>
+      </w:r>
+    </w:p>
+    <w:p>
+      <w:pPr>
+        <w:pStyle w:val="NormalWeb"/>
+        <w:spacing w:before="0" w:beforeAutospacing="0" w:after="0" w:afterAutospacing="0"/>
+        <w:rPr>
+          <w:rFonts w:ascii="Menlo" w:hAnsi="Menlo" w:cs="Menlo"/>
+          <w:color w:val="000000"/>
+          <w:sz w:val="17"/>
+          <w:szCs w:val="17"/>
+          <w:lang w:val="en-GB"/>
+        </w:rPr>
+      </w:pPr>
+      <w:r>
+        <w:rPr>
+          <w:rFonts w:ascii="Menlo" w:hAnsi="Menlo" w:cs="Menlo"/>
+          <w:color w:val="000000"/>
+          <w:sz w:val="17"/>
+          <w:szCs w:val="17"/>
+          <w:lang w:val="en-US"/>
+        </w:rPr>
         <w:lastRenderedPageBreak/>
         <w:t xml:space="preserve">  </w:t>
       </w:r>
@@ -5947,7 +7207,7 @@
           <w:szCs w:val="17"/>
           <w:lang w:val="en-GB"/>
         </w:rPr>
-        <w:t>465</w:t>
+        <w:t>478</w:t>
       </w:r>
       <w:r>
         <w:rPr>
@@ -5967,6 +7227,168 @@
           <w:szCs w:val="17"/>
           <w:lang w:val="en-GB"/>
         </w:rPr>
+        <w:t>set</w:t>
+      </w:r>
+      <w:proofErr w:type="gramEnd"/>
+      <w:r>
+        <w:rPr>
+          <w:rFonts w:ascii="Menlo" w:hAnsi="Menlo" w:cs="Menlo"/>
+          <w:color w:val="000000"/>
+          <w:sz w:val="17"/>
+          <w:szCs w:val="17"/>
+          <w:lang w:val="en-GB"/>
+        </w:rPr>
+        <w:t xml:space="preserve"> -o vi</w:t>
+      </w:r>
+    </w:p>
+    <w:p>
+      <w:pPr>
+        <w:pStyle w:val="NormalWeb"/>
+        <w:spacing w:before="0" w:beforeAutospacing="0" w:after="0" w:afterAutospacing="0"/>
+        <w:rPr>
+          <w:rFonts w:ascii="Menlo" w:hAnsi="Menlo" w:cs="Menlo"/>
+          <w:color w:val="000000"/>
+          <w:sz w:val="17"/>
+          <w:szCs w:val="17"/>
+          <w:lang w:val="en-GB"/>
+        </w:rPr>
+      </w:pPr>
+      <w:r>
+        <w:rPr>
+          <w:rFonts w:ascii="Menlo" w:hAnsi="Menlo" w:cs="Menlo"/>
+          <w:color w:val="000000"/>
+          <w:sz w:val="17"/>
+          <w:szCs w:val="17"/>
+          <w:lang w:val="en-US"/>
+        </w:rPr>
+        <w:t xml:space="preserve">  </w:t>
+      </w:r>
+      <w:r>
+        <w:rPr>
+          <w:rFonts w:ascii="Menlo" w:hAnsi="Menlo" w:cs="Menlo"/>
+          <w:color w:val="000000"/>
+          <w:sz w:val="17"/>
+          <w:szCs w:val="17"/>
+          <w:lang w:val="en-GB"/>
+        </w:rPr>
+        <w:t>479</w:t>
+      </w:r>
+      <w:r>
+        <w:rPr>
+          <w:rFonts w:ascii="Menlo" w:hAnsi="Menlo" w:cs="Menlo"/>
+          <w:color w:val="000000"/>
+          <w:sz w:val="17"/>
+          <w:szCs w:val="17"/>
+          <w:lang w:val="en-US"/>
+        </w:rPr>
+        <w:t xml:space="preserve">  </w:t>
+      </w:r>
+      <w:r>
+        <w:rPr>
+          <w:rFonts w:ascii="Menlo" w:hAnsi="Menlo" w:cs="Menlo"/>
+          <w:color w:val="000000"/>
+          <w:sz w:val="17"/>
+          <w:szCs w:val="17"/>
+          <w:lang w:val="en-GB"/>
+        </w:rPr>
+        <w:t xml:space="preserve">docker run --platform </w:t>
+      </w:r>
+      <w:proofErr w:type="spellStart"/>
+      <w:r>
+        <w:rPr>
+          <w:rFonts w:ascii="Menlo" w:hAnsi="Menlo" w:cs="Menlo"/>
+          <w:color w:val="000000"/>
+          <w:sz w:val="17"/>
+          <w:szCs w:val="17"/>
+          <w:lang w:val="en-GB"/>
+        </w:rPr>
+        <w:t>linux</w:t>
+      </w:r>
+      <w:proofErr w:type="spellEnd"/>
+      <w:r>
+        <w:rPr>
+          <w:rFonts w:ascii="Menlo" w:hAnsi="Menlo" w:cs="Menlo"/>
+          <w:color w:val="000000"/>
+          <w:sz w:val="17"/>
+          <w:szCs w:val="17"/>
+          <w:lang w:val="en-GB"/>
+        </w:rPr>
+        <w:t xml:space="preserve">/amd64 -d -v /home/venkatim/config/dp-ui-main/scripts/Travis/config:/opt/ibm/datapower/drouter/config -e DATAPOWER_ACCEPT_LICENSE=true --name </w:t>
+      </w:r>
+      <w:proofErr w:type="spellStart"/>
+      <w:r>
+        <w:rPr>
+          <w:rFonts w:ascii="Menlo" w:hAnsi="Menlo" w:cs="Menlo"/>
+          <w:color w:val="000000"/>
+          <w:sz w:val="17"/>
+          <w:szCs w:val="17"/>
+          <w:lang w:val="en-GB"/>
+        </w:rPr>
+        <w:t>datapower</w:t>
+      </w:r>
+      <w:proofErr w:type="spellEnd"/>
+      <w:r>
+        <w:rPr>
+          <w:rFonts w:ascii="Menlo" w:hAnsi="Menlo" w:cs="Menlo"/>
+          <w:color w:val="000000"/>
+          <w:sz w:val="17"/>
+          <w:szCs w:val="17"/>
+          <w:lang w:val="en-GB"/>
+        </w:rPr>
+        <w:t xml:space="preserve"> -p 443:443 -p 9090:9090 -p 5554:5554 -p 6200-6210:6200-6210 -p 13003:13003 -p 5080:5080 -p 3334:3334 -p 35312:35312 -p 4100:4100 -p 10001:10001 -p 2053:2053 d524323aa75e</w:t>
+      </w:r>
+    </w:p>
+    <w:p>
+      <w:pPr>
+        <w:pStyle w:val="NormalWeb"/>
+        <w:spacing w:before="0" w:beforeAutospacing="0" w:after="0" w:afterAutospacing="0"/>
+        <w:rPr>
+          <w:rFonts w:ascii="Menlo" w:hAnsi="Menlo" w:cs="Menlo"/>
+          <w:color w:val="000000"/>
+          <w:sz w:val="17"/>
+          <w:szCs w:val="17"/>
+          <w:lang w:val="en-GB"/>
+        </w:rPr>
+      </w:pPr>
+      <w:r>
+        <w:rPr>
+          <w:rFonts w:ascii="Menlo" w:hAnsi="Menlo" w:cs="Menlo"/>
+          <w:color w:val="000000"/>
+          <w:sz w:val="17"/>
+          <w:szCs w:val="17"/>
+          <w:lang w:val="en-US"/>
+        </w:rPr>
+        <w:t xml:space="preserve">  </w:t>
+      </w:r>
+      <w:proofErr w:type="gramStart"/>
+      <w:r>
+        <w:rPr>
+          <w:rFonts w:ascii="Menlo" w:hAnsi="Menlo" w:cs="Menlo"/>
+          <w:color w:val="000000"/>
+          <w:sz w:val="17"/>
+          <w:szCs w:val="17"/>
+          <w:lang w:val="en-GB"/>
+        </w:rPr>
+        <w:t>480</w:t>
+      </w:r>
+      <w:r>
+        <w:rPr>
+          <w:rFonts w:ascii="Menlo" w:hAnsi="Menlo" w:cs="Menlo"/>
+          <w:color w:val="000000"/>
+          <w:sz w:val="17"/>
+          <w:szCs w:val="17"/>
+          <w:lang w:val="en-US"/>
+        </w:rPr>
+        <w:t xml:space="preserve">  </w:t>
+      </w:r>
+      <w:r>
+        <w:rPr>
+          <w:rFonts w:ascii="Menlo" w:hAnsi="Menlo" w:cs="Menlo"/>
+          <w:color w:val="000000"/>
+          <w:sz w:val="17"/>
+          <w:szCs w:val="17"/>
+          <w:lang w:val="en-GB"/>
+        </w:rPr>
         <w:t>docker</w:t>
       </w:r>
       <w:proofErr w:type="gramEnd"/>
@@ -5978,6 +7400,83 @@
           <w:szCs w:val="17"/>
           <w:lang w:val="en-GB"/>
         </w:rPr>
+        <w:t xml:space="preserve"> </w:t>
+      </w:r>
+      <w:proofErr w:type="spellStart"/>
+      <w:r>
+        <w:rPr>
+          <w:rFonts w:ascii="Menlo" w:hAnsi="Menlo" w:cs="Menlo"/>
+          <w:color w:val="000000"/>
+          <w:sz w:val="17"/>
+          <w:szCs w:val="17"/>
+          <w:lang w:val="en-GB"/>
+        </w:rPr>
+        <w:t>ps</w:t>
+      </w:r>
+      <w:proofErr w:type="spellEnd"/>
+    </w:p>
+    <w:p>
+      <w:pPr>
+        <w:pStyle w:val="NormalWeb"/>
+        <w:spacing w:before="0" w:beforeAutospacing="0" w:after="0" w:afterAutospacing="0"/>
+        <w:rPr>
+          <w:rFonts w:ascii="Menlo" w:hAnsi="Menlo" w:cs="Menlo"/>
+          <w:color w:val="000000"/>
+          <w:sz w:val="17"/>
+          <w:szCs w:val="17"/>
+          <w:lang w:val="en-GB"/>
+        </w:rPr>
+      </w:pPr>
+      <w:r>
+        <w:rPr>
+          <w:rFonts w:ascii="Menlo" w:hAnsi="Menlo" w:cs="Menlo"/>
+          <w:color w:val="000000"/>
+          <w:sz w:val="17"/>
+          <w:szCs w:val="17"/>
+          <w:lang w:val="en-US"/>
+        </w:rPr>
+        <w:t xml:space="preserve">  </w:t>
+      </w:r>
+      <w:proofErr w:type="gramStart"/>
+      <w:r>
+        <w:rPr>
+          <w:rFonts w:ascii="Menlo" w:hAnsi="Menlo" w:cs="Menlo"/>
+          <w:color w:val="000000"/>
+          <w:sz w:val="17"/>
+          <w:szCs w:val="17"/>
+          <w:lang w:val="en-GB"/>
+        </w:rPr>
+        <w:t>481</w:t>
+      </w:r>
+      <w:r>
+        <w:rPr>
+          <w:rFonts w:ascii="Menlo" w:hAnsi="Menlo" w:cs="Menlo"/>
+          <w:color w:val="000000"/>
+          <w:sz w:val="17"/>
+          <w:szCs w:val="17"/>
+          <w:lang w:val="en-US"/>
+        </w:rPr>
+        <w:t xml:space="preserve">  </w:t>
+      </w:r>
+      <w:r>
+        <w:rPr>
+          <w:rFonts w:ascii="Menlo" w:hAnsi="Menlo" w:cs="Menlo"/>
+          <w:color w:val="000000"/>
+          <w:sz w:val="17"/>
+          <w:szCs w:val="17"/>
+          <w:lang w:val="en-GB"/>
+        </w:rPr>
+        <w:t>docker</w:t>
+      </w:r>
+      <w:proofErr w:type="gramEnd"/>
+      <w:r>
+        <w:rPr>
+          <w:rFonts w:ascii="Menlo" w:hAnsi="Menlo" w:cs="Menlo"/>
+          <w:color w:val="000000"/>
+          <w:sz w:val="17"/>
+          <w:szCs w:val="17"/>
+          <w:lang w:val="en-GB"/>
+        </w:rPr>
         <w:t xml:space="preserve"> images</w:t>
       </w:r>
     </w:p>
@@ -6003,15 +7502,16 @@
         </w:rPr>
         <w:t xml:space="preserve">  </w:t>
       </w:r>
-      <w:r>
-        <w:rPr>
-          <w:rFonts w:ascii="Menlo" w:hAnsi="Menlo" w:cs="Menlo"/>
-          <w:color w:val="000000"/>
-          <w:sz w:val="17"/>
-          <w:szCs w:val="17"/>
-          <w:lang w:val="en-GB"/>
-        </w:rPr>
-        <w:t>466</w:t>
+      <w:proofErr w:type="gramStart"/>
+      <w:r>
+        <w:rPr>
+          <w:rFonts w:ascii="Menlo" w:hAnsi="Menlo" w:cs="Menlo"/>
+          <w:color w:val="000000"/>
+          <w:sz w:val="17"/>
+          <w:szCs w:val="17"/>
+          <w:lang w:val="en-GB"/>
+        </w:rPr>
+        <w:t>482</w:t>
       </w:r>
       <w:r>
         <w:rPr>
@@ -6031,6 +7531,82 @@
           <w:szCs w:val="17"/>
           <w:lang w:val="en-GB"/>
         </w:rPr>
+        <w:t>docker</w:t>
+      </w:r>
+      <w:proofErr w:type="gramEnd"/>
+      <w:r>
+        <w:rPr>
+          <w:rFonts w:ascii="Menlo" w:hAnsi="Menlo" w:cs="Menlo"/>
+          <w:color w:val="000000"/>
+          <w:sz w:val="17"/>
+          <w:szCs w:val="17"/>
+          <w:lang w:val="en-GB"/>
+        </w:rPr>
+        <w:t xml:space="preserve"> rm </w:t>
+      </w:r>
+      <w:proofErr w:type="spellStart"/>
+      <w:r>
+        <w:rPr>
+          <w:rFonts w:ascii="Menlo" w:hAnsi="Menlo" w:cs="Menlo"/>
+          <w:color w:val="000000"/>
+          <w:sz w:val="17"/>
+          <w:szCs w:val="17"/>
+          <w:lang w:val="en-GB"/>
+        </w:rPr>
+        <w:t>datapower</w:t>
+      </w:r>
+      <w:proofErr w:type="spellEnd"/>
+    </w:p>
+    <w:p>
+      <w:pPr>
+        <w:pStyle w:val="NormalWeb"/>
+        <w:spacing w:before="0" w:beforeAutospacing="0" w:after="0" w:afterAutospacing="0"/>
+        <w:rPr>
+          <w:rFonts w:ascii="Menlo" w:hAnsi="Menlo" w:cs="Menlo"/>
+          <w:color w:val="000000"/>
+          <w:sz w:val="17"/>
+          <w:szCs w:val="17"/>
+          <w:lang w:val="en-GB"/>
+        </w:rPr>
+      </w:pPr>
+      <w:r>
+        <w:rPr>
+          <w:rFonts w:ascii="Menlo" w:hAnsi="Menlo" w:cs="Menlo"/>
+          <w:color w:val="000000"/>
+          <w:sz w:val="17"/>
+          <w:szCs w:val="17"/>
+          <w:lang w:val="en-US"/>
+        </w:rPr>
+        <w:t xml:space="preserve">  </w:t>
+      </w:r>
+      <w:r>
+        <w:rPr>
+          <w:rFonts w:ascii="Menlo" w:hAnsi="Menlo" w:cs="Menlo"/>
+          <w:color w:val="000000"/>
+          <w:sz w:val="17"/>
+          <w:szCs w:val="17"/>
+          <w:lang w:val="en-GB"/>
+        </w:rPr>
+        <w:t>483</w:t>
+      </w:r>
+      <w:r>
+        <w:rPr>
+          <w:rFonts w:ascii="Menlo" w:hAnsi="Menlo" w:cs="Menlo"/>
+          <w:color w:val="000000"/>
+          <w:sz w:val="17"/>
+          <w:szCs w:val="17"/>
+          <w:lang w:val="en-US"/>
+        </w:rPr>
+        <w:t xml:space="preserve">  </w:t>
+      </w:r>
+      <w:r>
+        <w:rPr>
+          <w:rFonts w:ascii="Menlo" w:hAnsi="Menlo" w:cs="Menlo"/>
+          <w:color w:val="000000"/>
+          <w:sz w:val="17"/>
+          <w:szCs w:val="17"/>
+          <w:lang w:val="en-GB"/>
+        </w:rPr>
         <w:t xml:space="preserve">docker run --platform </w:t>
       </w:r>
       <w:proofErr w:type="spellStart"/>
@@ -6109,7 +7685,7 @@
           <w:szCs w:val="17"/>
           <w:lang w:val="en-GB"/>
         </w:rPr>
-        <w:t>467</w:t>
+        <w:t>484</w:t>
       </w:r>
       <w:r>
         <w:rPr>
@@ -6140,8 +7716,20 @@
           <w:szCs w:val="17"/>
           <w:lang w:val="en-GB"/>
         </w:rPr>
-        <w:t xml:space="preserve"> images</w:t>
-      </w:r>
+        <w:t xml:space="preserve"> rm </w:t>
+      </w:r>
+      <w:proofErr w:type="spellStart"/>
+      <w:r>
+        <w:rPr>
+          <w:rFonts w:ascii="Menlo" w:hAnsi="Menlo" w:cs="Menlo"/>
+          <w:color w:val="000000"/>
+          <w:sz w:val="17"/>
+          <w:szCs w:val="17"/>
+          <w:lang w:val="en-GB"/>
+        </w:rPr>
+        <w:t>datapower</w:t>
+      </w:r>
+      <w:proofErr w:type="spellEnd"/>
     </w:p>
     <w:p>
       <w:pPr>
@@ -6174,7 +7762,7 @@
           <w:szCs w:val="17"/>
           <w:lang w:val="en-GB"/>
         </w:rPr>
-        <w:t>468</w:t>
+        <w:t>485</w:t>
       </w:r>
       <w:r>
         <w:rPr>
@@ -6194,7 +7782,7 @@
           <w:szCs w:val="17"/>
           <w:lang w:val="en-GB"/>
         </w:rPr>
-        <w:t>/</w:t>
+        <w:t>docker</w:t>
       </w:r>
       <w:proofErr w:type="gramEnd"/>
       <w:r>
@@ -6205,7 +7793,7 @@
           <w:szCs w:val="17"/>
           <w:lang w:val="en-GB"/>
         </w:rPr>
-        <w:t>scripts/Travis/config:/opt/</w:t>
+        <w:t xml:space="preserve"> run --platform </w:t>
       </w:r>
       <w:proofErr w:type="spellStart"/>
       <w:r>
@@ -6216,7 +7804,7 @@
           <w:szCs w:val="17"/>
           <w:lang w:val="en-GB"/>
         </w:rPr>
-        <w:t>ibm</w:t>
+        <w:t>linux</w:t>
       </w:r>
       <w:proofErr w:type="spellEnd"/>
       <w:r>
@@ -6227,7 +7815,7 @@
           <w:szCs w:val="17"/>
           <w:lang w:val="en-GB"/>
         </w:rPr>
-        <w:t>/</w:t>
+        <w:t xml:space="preserve">/amd64 -d -v /home/venkatim/config/dp-ui-main/scripts/Travis/config:/opt/ibm/datapower/drouter/config -e DATAPOWER_ACCEPT_LICENSE=true --name </w:t>
       </w:r>
       <w:proofErr w:type="spellStart"/>
       <w:r>
@@ -6249,239 +7837,432 @@
           <w:szCs w:val="17"/>
           <w:lang w:val="en-GB"/>
         </w:rPr>
-        <w:t>/</w:t>
+        <w:t xml:space="preserve"> -p 9090:9090 -p 5554:5554 -p 6200-6210:6200-6210 -p 13003:13003 -p 5080:5080 -p 3334:3334 -p 35312:35312 -p 4100:4100 -p 10001:10001 -p 2053:2053 d524323aa75e</w:t>
+      </w:r>
+    </w:p>
+    <w:p>
+      <w:pPr>
+        <w:pStyle w:val="NormalWeb"/>
+        <w:spacing w:before="0" w:beforeAutospacing="0" w:after="0" w:afterAutospacing="0"/>
+        <w:rPr>
+          <w:rFonts w:ascii="Calibri" w:hAnsi="Calibri" w:cs="Calibri"/>
+          <w:sz w:val="22"/>
+          <w:szCs w:val="22"/>
+          <w:lang w:val="en-US"/>
+        </w:rPr>
+      </w:pPr>
+      <w:r>
+        <w:rPr>
+          <w:rFonts w:ascii="Calibri" w:hAnsi="Calibri" w:cs="Calibri"/>
+          <w:sz w:val="22"/>
+          <w:szCs w:val="22"/>
+          <w:lang w:val="en-US"/>
+        </w:rPr>
+        <w:t> </w:t>
+      </w:r>
+    </w:p>
+    <w:p>
+      <w:pPr>
+        <w:pStyle w:val="NormalWeb"/>
+        <w:spacing w:before="0" w:beforeAutospacing="0" w:after="0" w:afterAutospacing="0"/>
+        <w:rPr>
+          <w:rFonts w:ascii="Calibri" w:hAnsi="Calibri" w:cs="Calibri"/>
+          <w:sz w:val="22"/>
+          <w:szCs w:val="22"/>
+          <w:lang w:val="en-US"/>
+        </w:rPr>
+      </w:pPr>
+      <w:r>
+        <w:rPr>
+          <w:rFonts w:ascii="Calibri" w:hAnsi="Calibri" w:cs="Calibri"/>
+          <w:sz w:val="22"/>
+          <w:szCs w:val="22"/>
+          <w:lang w:val="en-US"/>
+        </w:rPr>
+        <w:t> </w:t>
+      </w:r>
+    </w:p>
+    <w:p>
+      <w:pPr>
+        <w:pStyle w:val="NormalWeb"/>
+        <w:spacing w:before="0" w:beforeAutospacing="0" w:after="0" w:afterAutospacing="0"/>
+        <w:rPr>
+          <w:rFonts w:ascii="Calibri" w:hAnsi="Calibri" w:cs="Calibri"/>
+          <w:sz w:val="22"/>
+          <w:szCs w:val="22"/>
+          <w:lang w:val="en-US"/>
+        </w:rPr>
+      </w:pPr>
+      <w:r>
+        <w:rPr>
+          <w:rFonts w:ascii="Calibri" w:hAnsi="Calibri" w:cs="Calibri"/>
+          <w:sz w:val="22"/>
+          <w:szCs w:val="22"/>
+          <w:lang w:val="en-US"/>
+        </w:rPr>
+        <w:t>When running the docker it is very important to make it interactive. Only then we'll be able to configure the port that listens for GUI.</w:t>
+      </w:r>
+    </w:p>
+    <w:p>
+      <w:pPr>
+        <w:pStyle w:val="NormalWeb"/>
+        <w:spacing w:before="0" w:beforeAutospacing="0" w:after="0" w:afterAutospacing="0"/>
+        <w:rPr>
+          <w:rFonts w:ascii="Calibri" w:hAnsi="Calibri" w:cs="Calibri"/>
+          <w:sz w:val="22"/>
+          <w:szCs w:val="22"/>
+          <w:lang w:val="en-US"/>
+        </w:rPr>
+      </w:pPr>
+      <w:r>
+        <w:rPr>
+          <w:rFonts w:ascii="Calibri" w:hAnsi="Calibri" w:cs="Calibri"/>
+          <w:sz w:val="22"/>
+          <w:szCs w:val="22"/>
+          <w:lang w:val="en-US"/>
+        </w:rPr>
+        <w:t> </w:t>
+      </w:r>
+    </w:p>
+    <w:p>
+      <w:pPr>
+        <w:pStyle w:val="NormalWeb"/>
+        <w:spacing w:before="0" w:beforeAutospacing="0" w:after="0" w:afterAutospacing="0"/>
+        <w:rPr>
+          <w:rFonts w:ascii="Calibri" w:hAnsi="Calibri" w:cs="Calibri"/>
+          <w:sz w:val="22"/>
+          <w:szCs w:val="22"/>
+          <w:lang w:val="en-GB"/>
+        </w:rPr>
+      </w:pPr>
+      <w:r>
+        <w:rPr>
+          <w:rFonts w:ascii="Calibri" w:hAnsi="Calibri" w:cs="Calibri"/>
+          <w:sz w:val="22"/>
+          <w:szCs w:val="22"/>
+          <w:lang w:val="en-GB"/>
+        </w:rPr>
+        <w:t>docker run -it -e DATAPOWER_ACCEPT_LICENSE=true -e DATAPOWER_INTERACTIVE=true -p 9090:9090</w:t>
+      </w:r>
+    </w:p>
+    <w:p>
+      <w:pPr>
+        <w:pStyle w:val="NormalWeb"/>
+        <w:spacing w:before="0" w:beforeAutospacing="0" w:after="0" w:afterAutospacing="0"/>
+        <w:rPr>
+          <w:rFonts w:ascii="Calibri" w:hAnsi="Calibri" w:cs="Calibri"/>
+          <w:sz w:val="22"/>
+          <w:szCs w:val="22"/>
+          <w:lang w:val="en-GB"/>
+        </w:rPr>
+      </w:pPr>
+      <w:r>
+        <w:rPr>
+          <w:rFonts w:ascii="Calibri" w:hAnsi="Calibri" w:cs="Calibri"/>
+          <w:sz w:val="22"/>
+          <w:szCs w:val="22"/>
+          <w:lang w:val="en-GB"/>
+        </w:rPr>
+        <w:t> </w:t>
+      </w:r>
+    </w:p>
+    <w:p>
+      <w:pPr>
+        <w:pStyle w:val="NormalWeb"/>
+        <w:spacing w:before="0" w:beforeAutospacing="0" w:after="0" w:afterAutospacing="0"/>
+        <w:rPr>
+          <w:rFonts w:ascii="Calibri" w:hAnsi="Calibri" w:cs="Calibri"/>
+          <w:sz w:val="22"/>
+          <w:szCs w:val="22"/>
+          <w:lang w:val="en-GB"/>
+        </w:rPr>
+      </w:pPr>
+      <w:r>
+        <w:rPr>
+          <w:rFonts w:ascii="Calibri" w:hAnsi="Calibri" w:cs="Calibri"/>
+          <w:sz w:val="22"/>
+          <w:szCs w:val="22"/>
+          <w:lang w:val="en-GB"/>
+        </w:rPr>
+        <w:t>By entering the above command when running the docker it becomes interactive.</w:t>
+      </w:r>
+    </w:p>
+    <w:p>
+      <w:pPr>
+        <w:pStyle w:val="NormalWeb"/>
+        <w:spacing w:before="0" w:beforeAutospacing="0" w:after="0" w:afterAutospacing="0"/>
+        <w:rPr>
+          <w:rFonts w:ascii="Calibri" w:hAnsi="Calibri" w:cs="Calibri"/>
+          <w:sz w:val="22"/>
+          <w:szCs w:val="22"/>
+          <w:lang w:val="en-GB"/>
+        </w:rPr>
+      </w:pPr>
+      <w:r>
+        <w:rPr>
+          <w:rFonts w:ascii="Calibri" w:hAnsi="Calibri" w:cs="Calibri"/>
+          <w:sz w:val="22"/>
+          <w:szCs w:val="22"/>
+          <w:lang w:val="en-GB"/>
+        </w:rPr>
+        <w:t> </w:t>
+      </w:r>
+    </w:p>
+    <w:p>
+      <w:pPr>
+        <w:pStyle w:val="NormalWeb"/>
+        <w:spacing w:before="0" w:beforeAutospacing="0" w:after="0" w:afterAutospacing="0"/>
+        <w:rPr>
+          <w:rFonts w:ascii="Calibri" w:hAnsi="Calibri" w:cs="Calibri"/>
+          <w:sz w:val="22"/>
+          <w:szCs w:val="22"/>
+          <w:lang w:val="en-GB"/>
+        </w:rPr>
+      </w:pPr>
+      <w:r>
+        <w:rPr>
+          <w:rFonts w:ascii="Calibri" w:hAnsi="Calibri" w:cs="Calibri"/>
+          <w:sz w:val="22"/>
+          <w:szCs w:val="22"/>
+          <w:lang w:val="en-GB"/>
+        </w:rPr>
+        <w:t> </w:t>
+      </w:r>
+    </w:p>
+    <w:p>
+      <w:pPr>
+        <w:pStyle w:val="NormalWeb"/>
+        <w:spacing w:before="0" w:beforeAutospacing="0" w:after="0" w:afterAutospacing="0"/>
+        <w:rPr>
+          <w:rFonts w:ascii="Calibri" w:hAnsi="Calibri" w:cs="Calibri"/>
+          <w:sz w:val="22"/>
+          <w:szCs w:val="22"/>
+          <w:lang w:val="en-GB"/>
+        </w:rPr>
+      </w:pPr>
+      <w:r>
+        <w:rPr>
+          <w:rFonts w:ascii="Calibri" w:hAnsi="Calibri" w:cs="Calibri"/>
+          <w:sz w:val="22"/>
+          <w:szCs w:val="22"/>
+          <w:lang w:val="en-GB"/>
+        </w:rPr>
+        <w:t xml:space="preserve">To </w:t>
       </w:r>
       <w:proofErr w:type="spellStart"/>
       <w:r>
         <w:rPr>
-          <w:rFonts w:ascii="Menlo" w:hAnsi="Menlo" w:cs="Menlo"/>
-          <w:color w:val="000000"/>
-          <w:sz w:val="17"/>
-          <w:szCs w:val="17"/>
-          <w:lang w:val="en-GB"/>
-        </w:rPr>
-        <w:t>drouter</w:t>
+          <w:rFonts w:ascii="Calibri" w:hAnsi="Calibri" w:cs="Calibri"/>
+          <w:sz w:val="22"/>
+          <w:szCs w:val="22"/>
+          <w:lang w:val="en-GB"/>
+        </w:rPr>
+        <w:t>ebnable</w:t>
       </w:r>
       <w:proofErr w:type="spellEnd"/>
       <w:r>
         <w:rPr>
-          <w:rFonts w:ascii="Menlo" w:hAnsi="Menlo" w:cs="Menlo"/>
-          <w:color w:val="000000"/>
-          <w:sz w:val="17"/>
-          <w:szCs w:val="17"/>
-          <w:lang w:val="en-GB"/>
-        </w:rPr>
-        <w:t xml:space="preserve">/config -e DATAPOWER_ACCEPT_LICENSE=true --name </w:t>
+          <w:rFonts w:ascii="Calibri" w:hAnsi="Calibri" w:cs="Calibri"/>
+          <w:sz w:val="22"/>
+          <w:szCs w:val="22"/>
+          <w:lang w:val="en-GB"/>
+        </w:rPr>
+        <w:t xml:space="preserve"> the web </w:t>
       </w:r>
       <w:proofErr w:type="spellStart"/>
       <w:r>
         <w:rPr>
-          <w:rFonts w:ascii="Menlo" w:hAnsi="Menlo" w:cs="Menlo"/>
-          <w:color w:val="000000"/>
-          <w:sz w:val="17"/>
-          <w:szCs w:val="17"/>
-          <w:lang w:val="en-GB"/>
-        </w:rPr>
-        <w:t>datapower</w:t>
+          <w:rFonts w:ascii="Calibri" w:hAnsi="Calibri" w:cs="Calibri"/>
+          <w:sz w:val="22"/>
+          <w:szCs w:val="22"/>
+          <w:lang w:val="en-GB"/>
+        </w:rPr>
+        <w:t>gui</w:t>
       </w:r>
       <w:proofErr w:type="spellEnd"/>
       <w:r>
         <w:rPr>
-          <w:rFonts w:ascii="Menlo" w:hAnsi="Menlo" w:cs="Menlo"/>
-          <w:color w:val="000000"/>
-          <w:sz w:val="17"/>
-          <w:szCs w:val="17"/>
-          <w:lang w:val="en-GB"/>
-        </w:rPr>
-        <w:t xml:space="preserve"> -p 9090:9090 -p 5554:5554 -p 6200-6210:6200-6210 -p 13003:13003 -p 5080:5080 -p 3334:3334 -p 35312:35312 -p 4100:4100 -p 10001:10001 -p 2053:2053 d524323aa75e</w:t>
-      </w:r>
-    </w:p>
-    <w:p>
-      <w:pPr>
-        <w:pStyle w:val="NormalWeb"/>
-        <w:spacing w:before="0" w:beforeAutospacing="0" w:after="0" w:afterAutospacing="0"/>
-        <w:rPr>
-          <w:rFonts w:ascii="Menlo" w:hAnsi="Menlo" w:cs="Menlo"/>
-          <w:color w:val="000000"/>
-          <w:sz w:val="17"/>
-          <w:szCs w:val="17"/>
-          <w:lang w:val="en-GB"/>
-        </w:rPr>
-      </w:pPr>
-      <w:r>
-        <w:rPr>
-          <w:rFonts w:ascii="Menlo" w:hAnsi="Menlo" w:cs="Menlo"/>
-          <w:color w:val="000000"/>
-          <w:sz w:val="17"/>
-          <w:szCs w:val="17"/>
-          <w:lang w:val="en-US"/>
-        </w:rPr>
-        <w:t xml:space="preserve">  </w:t>
+          <w:rFonts w:ascii="Calibri" w:hAnsi="Calibri" w:cs="Calibri"/>
+          <w:sz w:val="22"/>
+          <w:szCs w:val="22"/>
+          <w:lang w:val="en-GB"/>
+        </w:rPr>
+        <w:t xml:space="preserve"> run the below commands.</w:t>
+      </w:r>
+    </w:p>
+    <w:p>
+      <w:pPr>
+        <w:pStyle w:val="NormalWeb"/>
+        <w:spacing w:before="0" w:beforeAutospacing="0" w:after="0" w:afterAutospacing="0"/>
+        <w:rPr>
+          <w:rFonts w:ascii="Calibri" w:hAnsi="Calibri" w:cs="Calibri"/>
+          <w:sz w:val="22"/>
+          <w:szCs w:val="22"/>
+          <w:lang w:val="en-GB"/>
+        </w:rPr>
+      </w:pPr>
+      <w:r>
+        <w:rPr>
+          <w:rFonts w:ascii="Monaco" w:hAnsi="Monaco" w:cs="Calibri"/>
+          <w:sz w:val="22"/>
+          <w:szCs w:val="22"/>
+          <w:lang w:val="en-GB"/>
+        </w:rPr>
+        <w:t>configure; web-</w:t>
+      </w:r>
+      <w:proofErr w:type="spellStart"/>
+      <w:r>
+        <w:rPr>
+          <w:rFonts w:ascii="Monaco" w:hAnsi="Monaco" w:cs="Calibri"/>
+          <w:sz w:val="22"/>
+          <w:szCs w:val="22"/>
+          <w:lang w:val="en-GB"/>
+        </w:rPr>
+        <w:t>mgmt</w:t>
+      </w:r>
+      <w:proofErr w:type="spellEnd"/>
+      <w:r>
+        <w:rPr>
+          <w:rFonts w:ascii="Monaco" w:hAnsi="Monaco" w:cs="Calibri"/>
+          <w:sz w:val="22"/>
+          <w:szCs w:val="22"/>
+          <w:lang w:val="en-GB"/>
+        </w:rPr>
+        <w:t xml:space="preserve"> 0 9090; </w:t>
       </w:r>
       <w:proofErr w:type="gramStart"/>
       <w:r>
         <w:rPr>
-          <w:rFonts w:ascii="Menlo" w:hAnsi="Menlo" w:cs="Menlo"/>
-          <w:color w:val="000000"/>
-          <w:sz w:val="17"/>
-          <w:szCs w:val="17"/>
-          <w:lang w:val="en-GB"/>
-        </w:rPr>
-        <w:t>469</w:t>
-      </w:r>
-      <w:r>
-        <w:rPr>
-          <w:rFonts w:ascii="Menlo" w:hAnsi="Menlo" w:cs="Menlo"/>
-          <w:color w:val="000000"/>
-          <w:sz w:val="17"/>
-          <w:szCs w:val="17"/>
-          <w:lang w:val="en-US"/>
-        </w:rPr>
-        <w:t xml:space="preserve">  </w:t>
-      </w:r>
-      <w:r>
-        <w:rPr>
-          <w:rFonts w:ascii="Menlo" w:hAnsi="Menlo" w:cs="Menlo"/>
-          <w:color w:val="000000"/>
-          <w:sz w:val="17"/>
-          <w:szCs w:val="17"/>
-          <w:lang w:val="en-GB"/>
-        </w:rPr>
-        <w:t>ls</w:t>
+          <w:rFonts w:ascii="Monaco" w:hAnsi="Monaco" w:cs="Calibri"/>
+          <w:sz w:val="22"/>
+          <w:szCs w:val="22"/>
+          <w:lang w:val="en-GB"/>
+        </w:rPr>
+        <w:t>exit;</w:t>
+      </w:r>
+      <w:r>
+        <w:rPr>
+          <w:rFonts w:ascii="Calibri" w:hAnsi="Calibri" w:cs="Calibri"/>
+          <w:sz w:val="22"/>
+          <w:szCs w:val="22"/>
+          <w:lang w:val="en-US"/>
+        </w:rPr>
+        <w:t>  enables</w:t>
       </w:r>
       <w:proofErr w:type="gramEnd"/>
       <w:r>
         <w:rPr>
-          <w:rFonts w:ascii="Menlo" w:hAnsi="Menlo" w:cs="Menlo"/>
-          <w:color w:val="000000"/>
-          <w:sz w:val="17"/>
-          <w:szCs w:val="17"/>
-          <w:lang w:val="en-GB"/>
-        </w:rPr>
-        <w:t xml:space="preserve"> /home/</w:t>
+          <w:rFonts w:ascii="Calibri" w:hAnsi="Calibri" w:cs="Calibri"/>
+          <w:sz w:val="22"/>
+          <w:szCs w:val="22"/>
+          <w:lang w:val="en-US"/>
+        </w:rPr>
+        <w:t xml:space="preserve"> the </w:t>
       </w:r>
       <w:proofErr w:type="spellStart"/>
       <w:r>
         <w:rPr>
-          <w:rFonts w:ascii="Menlo" w:hAnsi="Menlo" w:cs="Menlo"/>
-          <w:color w:val="000000"/>
-          <w:sz w:val="17"/>
-          <w:szCs w:val="17"/>
-          <w:lang w:val="en-GB"/>
-        </w:rPr>
-        <w:t>venkatim</w:t>
+          <w:rFonts w:ascii="Calibri" w:hAnsi="Calibri" w:cs="Calibri"/>
+          <w:sz w:val="22"/>
+          <w:szCs w:val="22"/>
+          <w:lang w:val="en-US"/>
+        </w:rPr>
+        <w:t>webgui</w:t>
       </w:r>
       <w:proofErr w:type="spellEnd"/>
       <w:r>
         <w:rPr>
-          <w:rFonts w:ascii="Menlo" w:hAnsi="Menlo" w:cs="Menlo"/>
-          <w:color w:val="000000"/>
-          <w:sz w:val="17"/>
-          <w:szCs w:val="17"/>
-          <w:lang w:val="en-GB"/>
-        </w:rPr>
-        <w:t>/config/</w:t>
-      </w:r>
+          <w:rFonts w:ascii="Calibri" w:hAnsi="Calibri" w:cs="Calibri"/>
+          <w:sz w:val="22"/>
+          <w:szCs w:val="22"/>
+          <w:lang w:val="en-US"/>
+        </w:rPr>
+        <w:t>.</w:t>
+      </w:r>
+    </w:p>
+    <w:p>
+      <w:pPr>
+        <w:pStyle w:val="NormalWeb"/>
+        <w:spacing w:before="0" w:beforeAutospacing="0" w:after="0" w:afterAutospacing="0"/>
+        <w:rPr>
+          <w:rFonts w:ascii="Calibri" w:hAnsi="Calibri" w:cs="Calibri"/>
+          <w:sz w:val="22"/>
+          <w:szCs w:val="22"/>
+          <w:lang w:val="en-US"/>
+        </w:rPr>
+      </w:pPr>
+      <w:r>
+        <w:rPr>
+          <w:rFonts w:ascii="Calibri" w:hAnsi="Calibri" w:cs="Calibri"/>
+          <w:sz w:val="22"/>
+          <w:szCs w:val="22"/>
+          <w:lang w:val="en-US"/>
+        </w:rPr>
+        <w:t> </w:t>
+      </w:r>
+    </w:p>
+    <w:p>
+      <w:pPr>
+        <w:pStyle w:val="NormalWeb"/>
+        <w:spacing w:before="0" w:beforeAutospacing="0" w:after="0" w:afterAutospacing="0"/>
+        <w:rPr>
+          <w:rFonts w:ascii="Calibri" w:hAnsi="Calibri" w:cs="Calibri"/>
+          <w:sz w:val="22"/>
+          <w:szCs w:val="22"/>
+          <w:lang w:val="en-US"/>
+        </w:rPr>
+      </w:pPr>
+      <w:r>
+        <w:rPr>
+          <w:rFonts w:ascii="Calibri" w:hAnsi="Calibri" w:cs="Calibri"/>
+          <w:sz w:val="22"/>
+          <w:szCs w:val="22"/>
+          <w:lang w:val="en-US"/>
+        </w:rPr>
+        <w:t>To enable throttler via CLI run below commands</w:t>
+      </w:r>
+    </w:p>
+    <w:p>
+      <w:pPr>
+        <w:pStyle w:val="NormalWeb"/>
+        <w:spacing w:before="0" w:beforeAutospacing="0" w:after="0" w:afterAutospacing="0"/>
+        <w:rPr>
+          <w:rFonts w:ascii="Calibri" w:hAnsi="Calibri" w:cs="Calibri"/>
+          <w:sz w:val="22"/>
+          <w:szCs w:val="22"/>
+          <w:lang w:val="en-US"/>
+        </w:rPr>
+      </w:pPr>
       <w:proofErr w:type="spellStart"/>
       <w:r>
         <w:rPr>
-          <w:rFonts w:ascii="Menlo" w:hAnsi="Menlo" w:cs="Menlo"/>
-          <w:color w:val="000000"/>
-          <w:sz w:val="17"/>
-          <w:szCs w:val="17"/>
-          <w:lang w:val="en-GB"/>
-        </w:rPr>
-        <w:t>dp</w:t>
+          <w:rFonts w:ascii="Calibri" w:hAnsi="Calibri" w:cs="Calibri"/>
+          <w:sz w:val="22"/>
+          <w:szCs w:val="22"/>
+          <w:lang w:val="en-US"/>
+        </w:rPr>
+        <w:t>Idg</w:t>
       </w:r>
       <w:proofErr w:type="spellEnd"/>
       <w:r>
         <w:rPr>
-          <w:rFonts w:ascii="Menlo" w:hAnsi="Menlo" w:cs="Menlo"/>
-          <w:color w:val="000000"/>
-          <w:sz w:val="17"/>
-          <w:szCs w:val="17"/>
-          <w:lang w:val="en-GB"/>
-        </w:rPr>
-        <w:t>-</w:t>
-      </w:r>
-      <w:proofErr w:type="spellStart"/>
-      <w:r>
-        <w:rPr>
-          <w:rFonts w:ascii="Menlo" w:hAnsi="Menlo" w:cs="Menlo"/>
-          <w:color w:val="000000"/>
-          <w:sz w:val="17"/>
-          <w:szCs w:val="17"/>
-          <w:lang w:val="en-GB"/>
-        </w:rPr>
-        <w:t>ui</w:t>
-      </w:r>
-      <w:proofErr w:type="spellEnd"/>
-      <w:r>
-        <w:rPr>
-          <w:rFonts w:ascii="Menlo" w:hAnsi="Menlo" w:cs="Menlo"/>
-          <w:color w:val="000000"/>
-          <w:sz w:val="17"/>
-          <w:szCs w:val="17"/>
-          <w:lang w:val="en-GB"/>
-        </w:rPr>
-        <w:t>-main/scripts/Travis/config</w:t>
-      </w:r>
-    </w:p>
-    <w:p>
-      <w:pPr>
-        <w:pStyle w:val="NormalWeb"/>
-        <w:spacing w:before="0" w:beforeAutospacing="0" w:after="0" w:afterAutospacing="0"/>
-        <w:rPr>
-          <w:rFonts w:ascii="Menlo" w:hAnsi="Menlo" w:cs="Menlo"/>
-          <w:color w:val="000000"/>
-          <w:sz w:val="17"/>
-          <w:szCs w:val="17"/>
-          <w:lang w:val="en-GB"/>
-        </w:rPr>
-      </w:pPr>
-      <w:r>
-        <w:rPr>
-          <w:rFonts w:ascii="Menlo" w:hAnsi="Menlo" w:cs="Menlo"/>
-          <w:color w:val="000000"/>
-          <w:sz w:val="17"/>
-          <w:szCs w:val="17"/>
-          <w:lang w:val="en-US"/>
-        </w:rPr>
-        <w:t xml:space="preserve">  </w:t>
+          <w:rFonts w:ascii="Calibri" w:hAnsi="Calibri" w:cs="Calibri"/>
+          <w:sz w:val="22"/>
+          <w:szCs w:val="22"/>
+          <w:lang w:val="en-US"/>
+        </w:rPr>
+        <w:t xml:space="preserve"># top; co; </w:t>
       </w:r>
       <w:proofErr w:type="gramStart"/>
       <w:r>
         <w:rPr>
-          <w:rFonts w:ascii="Menlo" w:hAnsi="Menlo" w:cs="Menlo"/>
-          <w:color w:val="000000"/>
-          <w:sz w:val="17"/>
-          <w:szCs w:val="17"/>
-          <w:lang w:val="en-GB"/>
-        </w:rPr>
-        <w:t>470</w:t>
-      </w:r>
-      <w:r>
-        <w:rPr>
-          <w:rFonts w:ascii="Menlo" w:hAnsi="Menlo" w:cs="Menlo"/>
-          <w:color w:val="000000"/>
-          <w:sz w:val="17"/>
-          <w:szCs w:val="17"/>
-          <w:lang w:val="en-US"/>
-        </w:rPr>
-        <w:t xml:space="preserve">  </w:t>
-      </w:r>
-      <w:proofErr w:type="spellStart"/>
-      <w:r>
-        <w:rPr>
-          <w:rFonts w:ascii="Menlo" w:hAnsi="Menlo" w:cs="Menlo"/>
-          <w:color w:val="000000"/>
-          <w:sz w:val="17"/>
-          <w:szCs w:val="17"/>
-          <w:lang w:val="en-GB"/>
-        </w:rPr>
-        <w:t>pwd</w:t>
-      </w:r>
-      <w:proofErr w:type="spellEnd"/>
+          <w:rFonts w:ascii="Calibri" w:hAnsi="Calibri" w:cs="Calibri"/>
+          <w:sz w:val="22"/>
+          <w:szCs w:val="22"/>
+          <w:lang w:val="en-US"/>
+        </w:rPr>
+        <w:t>throttle;</w:t>
+      </w:r>
       <w:proofErr w:type="gramEnd"/>
     </w:p>
     <w:p>
@@ -6489,1227 +8270,6 @@
         <w:pStyle w:val="NormalWeb"/>
         <w:spacing w:before="0" w:beforeAutospacing="0" w:after="0" w:afterAutospacing="0"/>
         <w:rPr>
-          <w:rFonts w:ascii="Menlo" w:hAnsi="Menlo" w:cs="Menlo"/>
-          <w:color w:val="000000"/>
-          <w:sz w:val="17"/>
-          <w:szCs w:val="17"/>
-          <w:lang w:val="en-GB"/>
-        </w:rPr>
-      </w:pPr>
-      <w:r>
-        <w:rPr>
-          <w:rFonts w:ascii="Menlo" w:hAnsi="Menlo" w:cs="Menlo"/>
-          <w:color w:val="000000"/>
-          <w:sz w:val="17"/>
-          <w:szCs w:val="17"/>
-          <w:lang w:val="en-US"/>
-        </w:rPr>
-        <w:t xml:space="preserve">  </w:t>
-      </w:r>
-      <w:proofErr w:type="gramStart"/>
-      <w:r>
-        <w:rPr>
-          <w:rFonts w:ascii="Menlo" w:hAnsi="Menlo" w:cs="Menlo"/>
-          <w:color w:val="000000"/>
-          <w:sz w:val="17"/>
-          <w:szCs w:val="17"/>
-          <w:lang w:val="en-GB"/>
-        </w:rPr>
-        <w:t>471</w:t>
-      </w:r>
-      <w:r>
-        <w:rPr>
-          <w:rFonts w:ascii="Menlo" w:hAnsi="Menlo" w:cs="Menlo"/>
-          <w:color w:val="000000"/>
-          <w:sz w:val="17"/>
-          <w:szCs w:val="17"/>
-          <w:lang w:val="en-US"/>
-        </w:rPr>
-        <w:t xml:space="preserve">  </w:t>
-      </w:r>
-      <w:r>
-        <w:rPr>
-          <w:rFonts w:ascii="Menlo" w:hAnsi="Menlo" w:cs="Menlo"/>
-          <w:color w:val="000000"/>
-          <w:sz w:val="17"/>
-          <w:szCs w:val="17"/>
-          <w:lang w:val="en-GB"/>
-        </w:rPr>
-        <w:t>ls</w:t>
-      </w:r>
-      <w:proofErr w:type="gramEnd"/>
-      <w:r>
-        <w:rPr>
-          <w:rFonts w:ascii="Menlo" w:hAnsi="Menlo" w:cs="Menlo"/>
-          <w:color w:val="000000"/>
-          <w:sz w:val="17"/>
-          <w:szCs w:val="17"/>
-          <w:lang w:val="en-GB"/>
-        </w:rPr>
-        <w:t xml:space="preserve"> /home/</w:t>
-      </w:r>
-      <w:proofErr w:type="spellStart"/>
-      <w:r>
-        <w:rPr>
-          <w:rFonts w:ascii="Menlo" w:hAnsi="Menlo" w:cs="Menlo"/>
-          <w:color w:val="000000"/>
-          <w:sz w:val="17"/>
-          <w:szCs w:val="17"/>
-          <w:lang w:val="en-GB"/>
-        </w:rPr>
-        <w:t>venkatim</w:t>
-      </w:r>
-      <w:proofErr w:type="spellEnd"/>
-      <w:r>
-        <w:rPr>
-          <w:rFonts w:ascii="Menlo" w:hAnsi="Menlo" w:cs="Menlo"/>
-          <w:color w:val="000000"/>
-          <w:sz w:val="17"/>
-          <w:szCs w:val="17"/>
-          <w:lang w:val="en-GB"/>
-        </w:rPr>
-        <w:t>/config/</w:t>
-      </w:r>
-      <w:proofErr w:type="spellStart"/>
-      <w:r>
-        <w:rPr>
-          <w:rFonts w:ascii="Menlo" w:hAnsi="Menlo" w:cs="Menlo"/>
-          <w:color w:val="000000"/>
-          <w:sz w:val="17"/>
-          <w:szCs w:val="17"/>
-          <w:lang w:val="en-GB"/>
-        </w:rPr>
-        <w:t>dp</w:t>
-      </w:r>
-      <w:proofErr w:type="spellEnd"/>
-      <w:r>
-        <w:rPr>
-          <w:rFonts w:ascii="Menlo" w:hAnsi="Menlo" w:cs="Menlo"/>
-          <w:color w:val="000000"/>
-          <w:sz w:val="17"/>
-          <w:szCs w:val="17"/>
-          <w:lang w:val="en-GB"/>
-        </w:rPr>
-        <w:t>-</w:t>
-      </w:r>
-      <w:proofErr w:type="spellStart"/>
-      <w:r>
-        <w:rPr>
-          <w:rFonts w:ascii="Menlo" w:hAnsi="Menlo" w:cs="Menlo"/>
-          <w:color w:val="000000"/>
-          <w:sz w:val="17"/>
-          <w:szCs w:val="17"/>
-          <w:lang w:val="en-GB"/>
-        </w:rPr>
-        <w:t>ui</w:t>
-      </w:r>
-      <w:proofErr w:type="spellEnd"/>
-      <w:r>
-        <w:rPr>
-          <w:rFonts w:ascii="Menlo" w:hAnsi="Menlo" w:cs="Menlo"/>
-          <w:color w:val="000000"/>
-          <w:sz w:val="17"/>
-          <w:szCs w:val="17"/>
-          <w:lang w:val="en-GB"/>
-        </w:rPr>
-        <w:t>-main/scripts/Travis/config</w:t>
-      </w:r>
-    </w:p>
-    <w:p>
-      <w:pPr>
-        <w:pStyle w:val="NormalWeb"/>
-        <w:spacing w:before="0" w:beforeAutospacing="0" w:after="0" w:afterAutospacing="0"/>
-        <w:rPr>
-          <w:rFonts w:ascii="Menlo" w:hAnsi="Menlo" w:cs="Menlo"/>
-          <w:color w:val="000000"/>
-          <w:sz w:val="17"/>
-          <w:szCs w:val="17"/>
-          <w:lang w:val="en-GB"/>
-        </w:rPr>
-      </w:pPr>
-      <w:r>
-        <w:rPr>
-          <w:rFonts w:ascii="Menlo" w:hAnsi="Menlo" w:cs="Menlo"/>
-          <w:color w:val="000000"/>
-          <w:sz w:val="17"/>
-          <w:szCs w:val="17"/>
-          <w:lang w:val="en-US"/>
-        </w:rPr>
-        <w:t xml:space="preserve">  </w:t>
-      </w:r>
-      <w:r>
-        <w:rPr>
-          <w:rFonts w:ascii="Menlo" w:hAnsi="Menlo" w:cs="Menlo"/>
-          <w:color w:val="000000"/>
-          <w:sz w:val="17"/>
-          <w:szCs w:val="17"/>
-          <w:lang w:val="en-GB"/>
-        </w:rPr>
-        <w:t>472</w:t>
-      </w:r>
-      <w:r>
-        <w:rPr>
-          <w:rFonts w:ascii="Menlo" w:hAnsi="Menlo" w:cs="Menlo"/>
-          <w:color w:val="000000"/>
-          <w:sz w:val="17"/>
-          <w:szCs w:val="17"/>
-          <w:lang w:val="en-US"/>
-        </w:rPr>
-        <w:t xml:space="preserve">  </w:t>
-      </w:r>
-      <w:r>
-        <w:rPr>
-          <w:rFonts w:ascii="Menlo" w:hAnsi="Menlo" w:cs="Menlo"/>
-          <w:color w:val="000000"/>
-          <w:sz w:val="17"/>
-          <w:szCs w:val="17"/>
-          <w:lang w:val="en-GB"/>
-        </w:rPr>
-        <w:t xml:space="preserve">docker run --platform </w:t>
-      </w:r>
-      <w:proofErr w:type="spellStart"/>
-      <w:r>
-        <w:rPr>
-          <w:rFonts w:ascii="Menlo" w:hAnsi="Menlo" w:cs="Menlo"/>
-          <w:color w:val="000000"/>
-          <w:sz w:val="17"/>
-          <w:szCs w:val="17"/>
-          <w:lang w:val="en-GB"/>
-        </w:rPr>
-        <w:t>linux</w:t>
-      </w:r>
-      <w:proofErr w:type="spellEnd"/>
-      <w:r>
-        <w:rPr>
-          <w:rFonts w:ascii="Menlo" w:hAnsi="Menlo" w:cs="Menlo"/>
-          <w:color w:val="000000"/>
-          <w:sz w:val="17"/>
-          <w:szCs w:val="17"/>
-          <w:lang w:val="en-GB"/>
-        </w:rPr>
-        <w:t xml:space="preserve">/amd64 -d -v /home/venkatim/config/dp-ui-main/scripts/Travis/config:/opt/ibm/datapower/drouter/config -e DATAPOWER_ACCEPT_LICENSE=true --name </w:t>
-      </w:r>
-      <w:proofErr w:type="spellStart"/>
-      <w:r>
-        <w:rPr>
-          <w:rFonts w:ascii="Menlo" w:hAnsi="Menlo" w:cs="Menlo"/>
-          <w:color w:val="000000"/>
-          <w:sz w:val="17"/>
-          <w:szCs w:val="17"/>
-          <w:lang w:val="en-GB"/>
-        </w:rPr>
-        <w:t>datapower</w:t>
-      </w:r>
-      <w:proofErr w:type="spellEnd"/>
-      <w:r>
-        <w:rPr>
-          <w:rFonts w:ascii="Menlo" w:hAnsi="Menlo" w:cs="Menlo"/>
-          <w:color w:val="000000"/>
-          <w:sz w:val="17"/>
-          <w:szCs w:val="17"/>
-          <w:lang w:val="en-GB"/>
-        </w:rPr>
-        <w:t xml:space="preserve"> -p 443:443 -p 9090:9090 -p 5554:5554 -p 6200-6210:6200-6210 -p 13003:13003 -p 5080:5080 -p 3334:3334 -p 35312:35312 -p 4100:4100 -p 10001:10001 -p 2053:2053 d524323aa75e</w:t>
-      </w:r>
-    </w:p>
-    <w:p>
-      <w:pPr>
-        <w:pStyle w:val="NormalWeb"/>
-        <w:spacing w:before="0" w:beforeAutospacing="0" w:after="0" w:afterAutospacing="0"/>
-        <w:rPr>
-          <w:rFonts w:ascii="Menlo" w:hAnsi="Menlo" w:cs="Menlo"/>
-          <w:color w:val="000000"/>
-          <w:sz w:val="17"/>
-          <w:szCs w:val="17"/>
-          <w:lang w:val="en-GB"/>
-        </w:rPr>
-      </w:pPr>
-      <w:r>
-        <w:rPr>
-          <w:rFonts w:ascii="Menlo" w:hAnsi="Menlo" w:cs="Menlo"/>
-          <w:color w:val="000000"/>
-          <w:sz w:val="17"/>
-          <w:szCs w:val="17"/>
-          <w:lang w:val="en-US"/>
-        </w:rPr>
-        <w:t xml:space="preserve">  </w:t>
-      </w:r>
-      <w:proofErr w:type="gramStart"/>
-      <w:r>
-        <w:rPr>
-          <w:rFonts w:ascii="Menlo" w:hAnsi="Menlo" w:cs="Menlo"/>
-          <w:color w:val="000000"/>
-          <w:sz w:val="17"/>
-          <w:szCs w:val="17"/>
-          <w:lang w:val="en-GB"/>
-        </w:rPr>
-        <w:t>473</w:t>
-      </w:r>
-      <w:r>
-        <w:rPr>
-          <w:rFonts w:ascii="Menlo" w:hAnsi="Menlo" w:cs="Menlo"/>
-          <w:color w:val="000000"/>
-          <w:sz w:val="17"/>
-          <w:szCs w:val="17"/>
-          <w:lang w:val="en-US"/>
-        </w:rPr>
-        <w:t xml:space="preserve">  </w:t>
-      </w:r>
-      <w:r>
-        <w:rPr>
-          <w:rFonts w:ascii="Menlo" w:hAnsi="Menlo" w:cs="Menlo"/>
-          <w:color w:val="000000"/>
-          <w:sz w:val="17"/>
-          <w:szCs w:val="17"/>
-          <w:lang w:val="en-GB"/>
-        </w:rPr>
-        <w:t>docker</w:t>
-      </w:r>
-      <w:proofErr w:type="gramEnd"/>
-      <w:r>
-        <w:rPr>
-          <w:rFonts w:ascii="Menlo" w:hAnsi="Menlo" w:cs="Menlo"/>
-          <w:color w:val="000000"/>
-          <w:sz w:val="17"/>
-          <w:szCs w:val="17"/>
-          <w:lang w:val="en-GB"/>
-        </w:rPr>
-        <w:t xml:space="preserve"> </w:t>
-      </w:r>
-      <w:proofErr w:type="spellStart"/>
-      <w:r>
-        <w:rPr>
-          <w:rFonts w:ascii="Menlo" w:hAnsi="Menlo" w:cs="Menlo"/>
-          <w:color w:val="000000"/>
-          <w:sz w:val="17"/>
-          <w:szCs w:val="17"/>
-          <w:lang w:val="en-GB"/>
-        </w:rPr>
-        <w:t>ps</w:t>
-      </w:r>
-      <w:proofErr w:type="spellEnd"/>
-    </w:p>
-    <w:p>
-      <w:pPr>
-        <w:pStyle w:val="NormalWeb"/>
-        <w:spacing w:before="0" w:beforeAutospacing="0" w:after="0" w:afterAutospacing="0"/>
-        <w:rPr>
-          <w:rFonts w:ascii="Menlo" w:hAnsi="Menlo" w:cs="Menlo"/>
-          <w:color w:val="000000"/>
-          <w:sz w:val="17"/>
-          <w:szCs w:val="17"/>
-          <w:lang w:val="en-GB"/>
-        </w:rPr>
-      </w:pPr>
-      <w:r>
-        <w:rPr>
-          <w:rFonts w:ascii="Menlo" w:hAnsi="Menlo" w:cs="Menlo"/>
-          <w:color w:val="000000"/>
-          <w:sz w:val="17"/>
-          <w:szCs w:val="17"/>
-          <w:lang w:val="en-US"/>
-        </w:rPr>
-        <w:t xml:space="preserve">  </w:t>
-      </w:r>
-      <w:proofErr w:type="gramStart"/>
-      <w:r>
-        <w:rPr>
-          <w:rFonts w:ascii="Menlo" w:hAnsi="Menlo" w:cs="Menlo"/>
-          <w:color w:val="000000"/>
-          <w:sz w:val="17"/>
-          <w:szCs w:val="17"/>
-          <w:lang w:val="en-GB"/>
-        </w:rPr>
-        <w:t>474</w:t>
-      </w:r>
-      <w:r>
-        <w:rPr>
-          <w:rFonts w:ascii="Menlo" w:hAnsi="Menlo" w:cs="Menlo"/>
-          <w:color w:val="000000"/>
-          <w:sz w:val="17"/>
-          <w:szCs w:val="17"/>
-          <w:lang w:val="en-US"/>
-        </w:rPr>
-        <w:t xml:space="preserve">  </w:t>
-      </w:r>
-      <w:r>
-        <w:rPr>
-          <w:rFonts w:ascii="Menlo" w:hAnsi="Menlo" w:cs="Menlo"/>
-          <w:color w:val="000000"/>
-          <w:sz w:val="17"/>
-          <w:szCs w:val="17"/>
-          <w:lang w:val="en-GB"/>
-        </w:rPr>
-        <w:t>docker</w:t>
-      </w:r>
-      <w:proofErr w:type="gramEnd"/>
-      <w:r>
-        <w:rPr>
-          <w:rFonts w:ascii="Menlo" w:hAnsi="Menlo" w:cs="Menlo"/>
-          <w:color w:val="000000"/>
-          <w:sz w:val="17"/>
-          <w:szCs w:val="17"/>
-          <w:lang w:val="en-GB"/>
-        </w:rPr>
-        <w:t xml:space="preserve"> container</w:t>
-      </w:r>
-    </w:p>
-    <w:p>
-      <w:pPr>
-        <w:pStyle w:val="NormalWeb"/>
-        <w:spacing w:before="0" w:beforeAutospacing="0" w:after="0" w:afterAutospacing="0"/>
-        <w:rPr>
-          <w:rFonts w:ascii="Menlo" w:hAnsi="Menlo" w:cs="Menlo"/>
-          <w:color w:val="000000"/>
-          <w:sz w:val="17"/>
-          <w:szCs w:val="17"/>
-          <w:lang w:val="en-GB"/>
-        </w:rPr>
-      </w:pPr>
-      <w:r>
-        <w:rPr>
-          <w:rFonts w:ascii="Menlo" w:hAnsi="Menlo" w:cs="Menlo"/>
-          <w:color w:val="000000"/>
-          <w:sz w:val="17"/>
-          <w:szCs w:val="17"/>
-          <w:lang w:val="en-US"/>
-        </w:rPr>
-        <w:t xml:space="preserve">  </w:t>
-      </w:r>
-      <w:proofErr w:type="gramStart"/>
-      <w:r>
-        <w:rPr>
-          <w:rFonts w:ascii="Menlo" w:hAnsi="Menlo" w:cs="Menlo"/>
-          <w:color w:val="000000"/>
-          <w:sz w:val="17"/>
-          <w:szCs w:val="17"/>
-          <w:lang w:val="en-GB"/>
-        </w:rPr>
-        <w:t>475</w:t>
-      </w:r>
-      <w:r>
-        <w:rPr>
-          <w:rFonts w:ascii="Menlo" w:hAnsi="Menlo" w:cs="Menlo"/>
-          <w:color w:val="000000"/>
-          <w:sz w:val="17"/>
-          <w:szCs w:val="17"/>
-          <w:lang w:val="en-US"/>
-        </w:rPr>
-        <w:t xml:space="preserve">  </w:t>
-      </w:r>
-      <w:r>
-        <w:rPr>
-          <w:rFonts w:ascii="Menlo" w:hAnsi="Menlo" w:cs="Menlo"/>
-          <w:color w:val="000000"/>
-          <w:sz w:val="17"/>
-          <w:szCs w:val="17"/>
-          <w:lang w:val="en-GB"/>
-        </w:rPr>
-        <w:t>docker</w:t>
-      </w:r>
-      <w:proofErr w:type="gramEnd"/>
-      <w:r>
-        <w:rPr>
-          <w:rFonts w:ascii="Menlo" w:hAnsi="Menlo" w:cs="Menlo"/>
-          <w:color w:val="000000"/>
-          <w:sz w:val="17"/>
-          <w:szCs w:val="17"/>
-          <w:lang w:val="en-GB"/>
-        </w:rPr>
-        <w:t xml:space="preserve"> containers</w:t>
-      </w:r>
-    </w:p>
-    <w:p>
-      <w:pPr>
-        <w:pStyle w:val="NormalWeb"/>
-        <w:spacing w:before="0" w:beforeAutospacing="0" w:after="0" w:afterAutospacing="0"/>
-        <w:rPr>
-          <w:rFonts w:ascii="Menlo" w:hAnsi="Menlo" w:cs="Menlo"/>
-          <w:color w:val="000000"/>
-          <w:sz w:val="17"/>
-          <w:szCs w:val="17"/>
-          <w:lang w:val="en-GB"/>
-        </w:rPr>
-      </w:pPr>
-      <w:r>
-        <w:rPr>
-          <w:rFonts w:ascii="Menlo" w:hAnsi="Menlo" w:cs="Menlo"/>
-          <w:color w:val="000000"/>
-          <w:sz w:val="17"/>
-          <w:szCs w:val="17"/>
-          <w:lang w:val="en-US"/>
-        </w:rPr>
-        <w:t xml:space="preserve">  </w:t>
-      </w:r>
-      <w:proofErr w:type="gramStart"/>
-      <w:r>
-        <w:rPr>
-          <w:rFonts w:ascii="Menlo" w:hAnsi="Menlo" w:cs="Menlo"/>
-          <w:color w:val="000000"/>
-          <w:sz w:val="17"/>
-          <w:szCs w:val="17"/>
-          <w:lang w:val="en-GB"/>
-        </w:rPr>
-        <w:t>476</w:t>
-      </w:r>
-      <w:r>
-        <w:rPr>
-          <w:rFonts w:ascii="Menlo" w:hAnsi="Menlo" w:cs="Menlo"/>
-          <w:color w:val="000000"/>
-          <w:sz w:val="17"/>
-          <w:szCs w:val="17"/>
-          <w:lang w:val="en-US"/>
-        </w:rPr>
-        <w:t xml:space="preserve">  </w:t>
-      </w:r>
-      <w:r>
-        <w:rPr>
-          <w:rFonts w:ascii="Menlo" w:hAnsi="Menlo" w:cs="Menlo"/>
-          <w:color w:val="000000"/>
-          <w:sz w:val="17"/>
-          <w:szCs w:val="17"/>
-          <w:lang w:val="en-GB"/>
-        </w:rPr>
-        <w:t>run</w:t>
-      </w:r>
-      <w:proofErr w:type="gramEnd"/>
-    </w:p>
-    <w:p>
-      <w:pPr>
-        <w:pStyle w:val="NormalWeb"/>
-        <w:spacing w:before="0" w:beforeAutospacing="0" w:after="0" w:afterAutospacing="0"/>
-        <w:rPr>
-          <w:rFonts w:ascii="Menlo" w:hAnsi="Menlo" w:cs="Menlo"/>
-          <w:color w:val="000000"/>
-          <w:sz w:val="17"/>
-          <w:szCs w:val="17"/>
-          <w:lang w:val="en-GB"/>
-        </w:rPr>
-      </w:pPr>
-      <w:r>
-        <w:rPr>
-          <w:rFonts w:ascii="Menlo" w:hAnsi="Menlo" w:cs="Menlo"/>
-          <w:color w:val="000000"/>
-          <w:sz w:val="17"/>
-          <w:szCs w:val="17"/>
-          <w:lang w:val="en-US"/>
-        </w:rPr>
-        <w:t xml:space="preserve">  </w:t>
-      </w:r>
-      <w:proofErr w:type="gramStart"/>
-      <w:r>
-        <w:rPr>
-          <w:rFonts w:ascii="Menlo" w:hAnsi="Menlo" w:cs="Menlo"/>
-          <w:color w:val="000000"/>
-          <w:sz w:val="17"/>
-          <w:szCs w:val="17"/>
-          <w:lang w:val="en-GB"/>
-        </w:rPr>
-        <w:t>477</w:t>
-      </w:r>
-      <w:r>
-        <w:rPr>
-          <w:rFonts w:ascii="Menlo" w:hAnsi="Menlo" w:cs="Menlo"/>
-          <w:color w:val="000000"/>
-          <w:sz w:val="17"/>
-          <w:szCs w:val="17"/>
-          <w:lang w:val="en-US"/>
-        </w:rPr>
-        <w:t xml:space="preserve">  </w:t>
-      </w:r>
-      <w:proofErr w:type="spellStart"/>
-      <w:r>
-        <w:rPr>
-          <w:rFonts w:ascii="Menlo" w:hAnsi="Menlo" w:cs="Menlo"/>
-          <w:color w:val="000000"/>
-          <w:sz w:val="17"/>
-          <w:szCs w:val="17"/>
-          <w:lang w:val="en-GB"/>
-        </w:rPr>
-        <w:t>sest</w:t>
-      </w:r>
-      <w:proofErr w:type="spellEnd"/>
-      <w:proofErr w:type="gramEnd"/>
-      <w:r>
-        <w:rPr>
-          <w:rFonts w:ascii="Menlo" w:hAnsi="Menlo" w:cs="Menlo"/>
-          <w:color w:val="000000"/>
-          <w:sz w:val="17"/>
-          <w:szCs w:val="17"/>
-          <w:lang w:val="en-GB"/>
-        </w:rPr>
-        <w:t xml:space="preserve"> -o vi</w:t>
-      </w:r>
-    </w:p>
-    <w:p>
-      <w:pPr>
-        <w:pStyle w:val="NormalWeb"/>
-        <w:spacing w:before="0" w:beforeAutospacing="0" w:after="0" w:afterAutospacing="0"/>
-        <w:rPr>
-          <w:rFonts w:ascii="Menlo" w:hAnsi="Menlo" w:cs="Menlo"/>
-          <w:color w:val="000000"/>
-          <w:sz w:val="17"/>
-          <w:szCs w:val="17"/>
-          <w:lang w:val="en-GB"/>
-        </w:rPr>
-      </w:pPr>
-      <w:r>
-        <w:rPr>
-          <w:rFonts w:ascii="Menlo" w:hAnsi="Menlo" w:cs="Menlo"/>
-          <w:color w:val="000000"/>
-          <w:sz w:val="17"/>
-          <w:szCs w:val="17"/>
-          <w:lang w:val="en-US"/>
-        </w:rPr>
-        <w:t xml:space="preserve">  </w:t>
-      </w:r>
-      <w:proofErr w:type="gramStart"/>
-      <w:r>
-        <w:rPr>
-          <w:rFonts w:ascii="Menlo" w:hAnsi="Menlo" w:cs="Menlo"/>
-          <w:color w:val="000000"/>
-          <w:sz w:val="17"/>
-          <w:szCs w:val="17"/>
-          <w:lang w:val="en-GB"/>
-        </w:rPr>
-        <w:t>478</w:t>
-      </w:r>
-      <w:r>
-        <w:rPr>
-          <w:rFonts w:ascii="Menlo" w:hAnsi="Menlo" w:cs="Menlo"/>
-          <w:color w:val="000000"/>
-          <w:sz w:val="17"/>
-          <w:szCs w:val="17"/>
-          <w:lang w:val="en-US"/>
-        </w:rPr>
-        <w:t xml:space="preserve">  </w:t>
-      </w:r>
-      <w:r>
-        <w:rPr>
-          <w:rFonts w:ascii="Menlo" w:hAnsi="Menlo" w:cs="Menlo"/>
-          <w:color w:val="000000"/>
-          <w:sz w:val="17"/>
-          <w:szCs w:val="17"/>
-          <w:lang w:val="en-GB"/>
-        </w:rPr>
-        <w:t>set</w:t>
-      </w:r>
-      <w:proofErr w:type="gramEnd"/>
-      <w:r>
-        <w:rPr>
-          <w:rFonts w:ascii="Menlo" w:hAnsi="Menlo" w:cs="Menlo"/>
-          <w:color w:val="000000"/>
-          <w:sz w:val="17"/>
-          <w:szCs w:val="17"/>
-          <w:lang w:val="en-GB"/>
-        </w:rPr>
-        <w:t xml:space="preserve"> -o vi</w:t>
-      </w:r>
-    </w:p>
-    <w:p>
-      <w:pPr>
-        <w:pStyle w:val="NormalWeb"/>
-        <w:spacing w:before="0" w:beforeAutospacing="0" w:after="0" w:afterAutospacing="0"/>
-        <w:rPr>
-          <w:rFonts w:ascii="Menlo" w:hAnsi="Menlo" w:cs="Menlo"/>
-          <w:color w:val="000000"/>
-          <w:sz w:val="17"/>
-          <w:szCs w:val="17"/>
-          <w:lang w:val="en-GB"/>
-        </w:rPr>
-      </w:pPr>
-      <w:r>
-        <w:rPr>
-          <w:rFonts w:ascii="Menlo" w:hAnsi="Menlo" w:cs="Menlo"/>
-          <w:color w:val="000000"/>
-          <w:sz w:val="17"/>
-          <w:szCs w:val="17"/>
-          <w:lang w:val="en-US"/>
-        </w:rPr>
-        <w:t xml:space="preserve">  </w:t>
-      </w:r>
-      <w:r>
-        <w:rPr>
-          <w:rFonts w:ascii="Menlo" w:hAnsi="Menlo" w:cs="Menlo"/>
-          <w:color w:val="000000"/>
-          <w:sz w:val="17"/>
-          <w:szCs w:val="17"/>
-          <w:lang w:val="en-GB"/>
-        </w:rPr>
-        <w:t>479</w:t>
-      </w:r>
-      <w:r>
-        <w:rPr>
-          <w:rFonts w:ascii="Menlo" w:hAnsi="Menlo" w:cs="Menlo"/>
-          <w:color w:val="000000"/>
-          <w:sz w:val="17"/>
-          <w:szCs w:val="17"/>
-          <w:lang w:val="en-US"/>
-        </w:rPr>
-        <w:t xml:space="preserve">  </w:t>
-      </w:r>
-      <w:r>
-        <w:rPr>
-          <w:rFonts w:ascii="Menlo" w:hAnsi="Menlo" w:cs="Menlo"/>
-          <w:color w:val="000000"/>
-          <w:sz w:val="17"/>
-          <w:szCs w:val="17"/>
-          <w:lang w:val="en-GB"/>
-        </w:rPr>
-        <w:t xml:space="preserve">docker run --platform </w:t>
-      </w:r>
-      <w:proofErr w:type="spellStart"/>
-      <w:r>
-        <w:rPr>
-          <w:rFonts w:ascii="Menlo" w:hAnsi="Menlo" w:cs="Menlo"/>
-          <w:color w:val="000000"/>
-          <w:sz w:val="17"/>
-          <w:szCs w:val="17"/>
-          <w:lang w:val="en-GB"/>
-        </w:rPr>
-        <w:t>linux</w:t>
-      </w:r>
-      <w:proofErr w:type="spellEnd"/>
-      <w:r>
-        <w:rPr>
-          <w:rFonts w:ascii="Menlo" w:hAnsi="Menlo" w:cs="Menlo"/>
-          <w:color w:val="000000"/>
-          <w:sz w:val="17"/>
-          <w:szCs w:val="17"/>
-          <w:lang w:val="en-GB"/>
-        </w:rPr>
-        <w:t xml:space="preserve">/amd64 -d -v /home/venkatim/config/dp-ui-main/scripts/Travis/config:/opt/ibm/datapower/drouter/config -e DATAPOWER_ACCEPT_LICENSE=true --name </w:t>
-      </w:r>
-      <w:proofErr w:type="spellStart"/>
-      <w:r>
-        <w:rPr>
-          <w:rFonts w:ascii="Menlo" w:hAnsi="Menlo" w:cs="Menlo"/>
-          <w:color w:val="000000"/>
-          <w:sz w:val="17"/>
-          <w:szCs w:val="17"/>
-          <w:lang w:val="en-GB"/>
-        </w:rPr>
-        <w:t>datapower</w:t>
-      </w:r>
-      <w:proofErr w:type="spellEnd"/>
-      <w:r>
-        <w:rPr>
-          <w:rFonts w:ascii="Menlo" w:hAnsi="Menlo" w:cs="Menlo"/>
-          <w:color w:val="000000"/>
-          <w:sz w:val="17"/>
-          <w:szCs w:val="17"/>
-          <w:lang w:val="en-GB"/>
-        </w:rPr>
-        <w:t xml:space="preserve"> -p 443:443 -p 9090:9090 -p 5554:5554 -p 6200-6210:6200-6210 -p 13003:13003 -p 5080:5080 -p 3334:3334 -p 35312:35312 -p 4100:4100 -p 10001:10001 -p 2053:2053 d524323aa75e</w:t>
-      </w:r>
-    </w:p>
-    <w:p>
-      <w:pPr>
-        <w:pStyle w:val="NormalWeb"/>
-        <w:spacing w:before="0" w:beforeAutospacing="0" w:after="0" w:afterAutospacing="0"/>
-        <w:rPr>
-          <w:rFonts w:ascii="Menlo" w:hAnsi="Menlo" w:cs="Menlo"/>
-          <w:color w:val="000000"/>
-          <w:sz w:val="17"/>
-          <w:szCs w:val="17"/>
-          <w:lang w:val="en-GB"/>
-        </w:rPr>
-      </w:pPr>
-      <w:r>
-        <w:rPr>
-          <w:rFonts w:ascii="Menlo" w:hAnsi="Menlo" w:cs="Menlo"/>
-          <w:color w:val="000000"/>
-          <w:sz w:val="17"/>
-          <w:szCs w:val="17"/>
-          <w:lang w:val="en-US"/>
-        </w:rPr>
-        <w:t xml:space="preserve">  </w:t>
-      </w:r>
-      <w:proofErr w:type="gramStart"/>
-      <w:r>
-        <w:rPr>
-          <w:rFonts w:ascii="Menlo" w:hAnsi="Menlo" w:cs="Menlo"/>
-          <w:color w:val="000000"/>
-          <w:sz w:val="17"/>
-          <w:szCs w:val="17"/>
-          <w:lang w:val="en-GB"/>
-        </w:rPr>
-        <w:t>480</w:t>
-      </w:r>
-      <w:r>
-        <w:rPr>
-          <w:rFonts w:ascii="Menlo" w:hAnsi="Menlo" w:cs="Menlo"/>
-          <w:color w:val="000000"/>
-          <w:sz w:val="17"/>
-          <w:szCs w:val="17"/>
-          <w:lang w:val="en-US"/>
-        </w:rPr>
-        <w:t xml:space="preserve">  </w:t>
-      </w:r>
-      <w:r>
-        <w:rPr>
-          <w:rFonts w:ascii="Menlo" w:hAnsi="Menlo" w:cs="Menlo"/>
-          <w:color w:val="000000"/>
-          <w:sz w:val="17"/>
-          <w:szCs w:val="17"/>
-          <w:lang w:val="en-GB"/>
-        </w:rPr>
-        <w:t>docker</w:t>
-      </w:r>
-      <w:proofErr w:type="gramEnd"/>
-      <w:r>
-        <w:rPr>
-          <w:rFonts w:ascii="Menlo" w:hAnsi="Menlo" w:cs="Menlo"/>
-          <w:color w:val="000000"/>
-          <w:sz w:val="17"/>
-          <w:szCs w:val="17"/>
-          <w:lang w:val="en-GB"/>
-        </w:rPr>
-        <w:t xml:space="preserve"> </w:t>
-      </w:r>
-      <w:proofErr w:type="spellStart"/>
-      <w:r>
-        <w:rPr>
-          <w:rFonts w:ascii="Menlo" w:hAnsi="Menlo" w:cs="Menlo"/>
-          <w:color w:val="000000"/>
-          <w:sz w:val="17"/>
-          <w:szCs w:val="17"/>
-          <w:lang w:val="en-GB"/>
-        </w:rPr>
-        <w:t>ps</w:t>
-      </w:r>
-      <w:proofErr w:type="spellEnd"/>
-    </w:p>
-    <w:p>
-      <w:pPr>
-        <w:pStyle w:val="NormalWeb"/>
-        <w:spacing w:before="0" w:beforeAutospacing="0" w:after="0" w:afterAutospacing="0"/>
-        <w:rPr>
-          <w:rFonts w:ascii="Menlo" w:hAnsi="Menlo" w:cs="Menlo"/>
-          <w:color w:val="000000"/>
-          <w:sz w:val="17"/>
-          <w:szCs w:val="17"/>
-          <w:lang w:val="en-GB"/>
-        </w:rPr>
-      </w:pPr>
-      <w:r>
-        <w:rPr>
-          <w:rFonts w:ascii="Menlo" w:hAnsi="Menlo" w:cs="Menlo"/>
-          <w:color w:val="000000"/>
-          <w:sz w:val="17"/>
-          <w:szCs w:val="17"/>
-          <w:lang w:val="en-US"/>
-        </w:rPr>
-        <w:t xml:space="preserve">  </w:t>
-      </w:r>
-      <w:proofErr w:type="gramStart"/>
-      <w:r>
-        <w:rPr>
-          <w:rFonts w:ascii="Menlo" w:hAnsi="Menlo" w:cs="Menlo"/>
-          <w:color w:val="000000"/>
-          <w:sz w:val="17"/>
-          <w:szCs w:val="17"/>
-          <w:lang w:val="en-GB"/>
-        </w:rPr>
-        <w:t>481</w:t>
-      </w:r>
-      <w:r>
-        <w:rPr>
-          <w:rFonts w:ascii="Menlo" w:hAnsi="Menlo" w:cs="Menlo"/>
-          <w:color w:val="000000"/>
-          <w:sz w:val="17"/>
-          <w:szCs w:val="17"/>
-          <w:lang w:val="en-US"/>
-        </w:rPr>
-        <w:t xml:space="preserve">  </w:t>
-      </w:r>
-      <w:r>
-        <w:rPr>
-          <w:rFonts w:ascii="Menlo" w:hAnsi="Menlo" w:cs="Menlo"/>
-          <w:color w:val="000000"/>
-          <w:sz w:val="17"/>
-          <w:szCs w:val="17"/>
-          <w:lang w:val="en-GB"/>
-        </w:rPr>
-        <w:t>docker</w:t>
-      </w:r>
-      <w:proofErr w:type="gramEnd"/>
-      <w:r>
-        <w:rPr>
-          <w:rFonts w:ascii="Menlo" w:hAnsi="Menlo" w:cs="Menlo"/>
-          <w:color w:val="000000"/>
-          <w:sz w:val="17"/>
-          <w:szCs w:val="17"/>
-          <w:lang w:val="en-GB"/>
-        </w:rPr>
-        <w:t xml:space="preserve"> images</w:t>
-      </w:r>
-    </w:p>
-    <w:p>
-      <w:pPr>
-        <w:pStyle w:val="NormalWeb"/>
-        <w:spacing w:before="0" w:beforeAutospacing="0" w:after="0" w:afterAutospacing="0"/>
-        <w:rPr>
-          <w:rFonts w:ascii="Menlo" w:hAnsi="Menlo" w:cs="Menlo"/>
-          <w:color w:val="000000"/>
-          <w:sz w:val="17"/>
-          <w:szCs w:val="17"/>
-          <w:lang w:val="en-GB"/>
-        </w:rPr>
-      </w:pPr>
-      <w:r>
-        <w:rPr>
-          <w:rFonts w:ascii="Menlo" w:hAnsi="Menlo" w:cs="Menlo"/>
-          <w:color w:val="000000"/>
-          <w:sz w:val="17"/>
-          <w:szCs w:val="17"/>
-          <w:lang w:val="en-US"/>
-        </w:rPr>
-        <w:t xml:space="preserve">  </w:t>
-      </w:r>
-      <w:proofErr w:type="gramStart"/>
-      <w:r>
-        <w:rPr>
-          <w:rFonts w:ascii="Menlo" w:hAnsi="Menlo" w:cs="Menlo"/>
-          <w:color w:val="000000"/>
-          <w:sz w:val="17"/>
-          <w:szCs w:val="17"/>
-          <w:lang w:val="en-GB"/>
-        </w:rPr>
-        <w:t>482</w:t>
-      </w:r>
-      <w:r>
-        <w:rPr>
-          <w:rFonts w:ascii="Menlo" w:hAnsi="Menlo" w:cs="Menlo"/>
-          <w:color w:val="000000"/>
-          <w:sz w:val="17"/>
-          <w:szCs w:val="17"/>
-          <w:lang w:val="en-US"/>
-        </w:rPr>
-        <w:t xml:space="preserve">  </w:t>
-      </w:r>
-      <w:r>
-        <w:rPr>
-          <w:rFonts w:ascii="Menlo" w:hAnsi="Menlo" w:cs="Menlo"/>
-          <w:color w:val="000000"/>
-          <w:sz w:val="17"/>
-          <w:szCs w:val="17"/>
-          <w:lang w:val="en-GB"/>
-        </w:rPr>
-        <w:t>docker</w:t>
-      </w:r>
-      <w:proofErr w:type="gramEnd"/>
-      <w:r>
-        <w:rPr>
-          <w:rFonts w:ascii="Menlo" w:hAnsi="Menlo" w:cs="Menlo"/>
-          <w:color w:val="000000"/>
-          <w:sz w:val="17"/>
-          <w:szCs w:val="17"/>
-          <w:lang w:val="en-GB"/>
-        </w:rPr>
-        <w:t xml:space="preserve"> rm </w:t>
-      </w:r>
-      <w:proofErr w:type="spellStart"/>
-      <w:r>
-        <w:rPr>
-          <w:rFonts w:ascii="Menlo" w:hAnsi="Menlo" w:cs="Menlo"/>
-          <w:color w:val="000000"/>
-          <w:sz w:val="17"/>
-          <w:szCs w:val="17"/>
-          <w:lang w:val="en-GB"/>
-        </w:rPr>
-        <w:t>datapower</w:t>
-      </w:r>
-      <w:proofErr w:type="spellEnd"/>
-    </w:p>
-    <w:p>
-      <w:pPr>
-        <w:pStyle w:val="NormalWeb"/>
-        <w:spacing w:before="0" w:beforeAutospacing="0" w:after="0" w:afterAutospacing="0"/>
-        <w:rPr>
-          <w:rFonts w:ascii="Menlo" w:hAnsi="Menlo" w:cs="Menlo"/>
-          <w:color w:val="000000"/>
-          <w:sz w:val="17"/>
-          <w:szCs w:val="17"/>
-          <w:lang w:val="en-GB"/>
-        </w:rPr>
-      </w:pPr>
-      <w:r>
-        <w:rPr>
-          <w:rFonts w:ascii="Menlo" w:hAnsi="Menlo" w:cs="Menlo"/>
-          <w:color w:val="000000"/>
-          <w:sz w:val="17"/>
-          <w:szCs w:val="17"/>
-          <w:lang w:val="en-US"/>
-        </w:rPr>
-        <w:t xml:space="preserve">  </w:t>
-      </w:r>
-      <w:r>
-        <w:rPr>
-          <w:rFonts w:ascii="Menlo" w:hAnsi="Menlo" w:cs="Menlo"/>
-          <w:color w:val="000000"/>
-          <w:sz w:val="17"/>
-          <w:szCs w:val="17"/>
-          <w:lang w:val="en-GB"/>
-        </w:rPr>
-        <w:t>483</w:t>
-      </w:r>
-      <w:r>
-        <w:rPr>
-          <w:rFonts w:ascii="Menlo" w:hAnsi="Menlo" w:cs="Menlo"/>
-          <w:color w:val="000000"/>
-          <w:sz w:val="17"/>
-          <w:szCs w:val="17"/>
-          <w:lang w:val="en-US"/>
-        </w:rPr>
-        <w:t xml:space="preserve">  </w:t>
-      </w:r>
-      <w:r>
-        <w:rPr>
-          <w:rFonts w:ascii="Menlo" w:hAnsi="Menlo" w:cs="Menlo"/>
-          <w:color w:val="000000"/>
-          <w:sz w:val="17"/>
-          <w:szCs w:val="17"/>
-          <w:lang w:val="en-GB"/>
-        </w:rPr>
-        <w:t xml:space="preserve">docker run --platform </w:t>
-      </w:r>
-      <w:proofErr w:type="spellStart"/>
-      <w:r>
-        <w:rPr>
-          <w:rFonts w:ascii="Menlo" w:hAnsi="Menlo" w:cs="Menlo"/>
-          <w:color w:val="000000"/>
-          <w:sz w:val="17"/>
-          <w:szCs w:val="17"/>
-          <w:lang w:val="en-GB"/>
-        </w:rPr>
-        <w:t>linux</w:t>
-      </w:r>
-      <w:proofErr w:type="spellEnd"/>
-      <w:r>
-        <w:rPr>
-          <w:rFonts w:ascii="Menlo" w:hAnsi="Menlo" w:cs="Menlo"/>
-          <w:color w:val="000000"/>
-          <w:sz w:val="17"/>
-          <w:szCs w:val="17"/>
-          <w:lang w:val="en-GB"/>
-        </w:rPr>
-        <w:t xml:space="preserve">/amd64 -d -v /home/venkatim/config/dp-ui-main/scripts/Travis/config:/opt/ibm/datapower/drouter/config -e DATAPOWER_ACCEPT_LICENSE=true --name </w:t>
-      </w:r>
-      <w:proofErr w:type="spellStart"/>
-      <w:r>
-        <w:rPr>
-          <w:rFonts w:ascii="Menlo" w:hAnsi="Menlo" w:cs="Menlo"/>
-          <w:color w:val="000000"/>
-          <w:sz w:val="17"/>
-          <w:szCs w:val="17"/>
-          <w:lang w:val="en-GB"/>
-        </w:rPr>
-        <w:t>datapower</w:t>
-      </w:r>
-      <w:proofErr w:type="spellEnd"/>
-      <w:r>
-        <w:rPr>
-          <w:rFonts w:ascii="Menlo" w:hAnsi="Menlo" w:cs="Menlo"/>
-          <w:color w:val="000000"/>
-          <w:sz w:val="17"/>
-          <w:szCs w:val="17"/>
-          <w:lang w:val="en-GB"/>
-        </w:rPr>
-        <w:t xml:space="preserve"> -p 443:443 -p 9090:9090 -p 5554:5554 -p 6200-6210:6200-6210 -p 13003:13003 -p 5080:5080 -p 3334:3334 -p 35312:35312 -p 4100:4100 -p 10001:10001 -p 2053:2053 d524323aa75e</w:t>
-      </w:r>
-    </w:p>
-    <w:p>
-      <w:pPr>
-        <w:pStyle w:val="NormalWeb"/>
-        <w:spacing w:before="0" w:beforeAutospacing="0" w:after="0" w:afterAutospacing="0"/>
-        <w:rPr>
-          <w:rFonts w:ascii="Menlo" w:hAnsi="Menlo" w:cs="Menlo"/>
-          <w:color w:val="000000"/>
-          <w:sz w:val="17"/>
-          <w:szCs w:val="17"/>
-          <w:lang w:val="en-GB"/>
-        </w:rPr>
-      </w:pPr>
-      <w:r>
-        <w:rPr>
-          <w:rFonts w:ascii="Menlo" w:hAnsi="Menlo" w:cs="Menlo"/>
-          <w:color w:val="000000"/>
-          <w:sz w:val="17"/>
-          <w:szCs w:val="17"/>
-          <w:lang w:val="en-US"/>
-        </w:rPr>
-        <w:t xml:space="preserve">  </w:t>
-      </w:r>
-      <w:proofErr w:type="gramStart"/>
-      <w:r>
-        <w:rPr>
-          <w:rFonts w:ascii="Menlo" w:hAnsi="Menlo" w:cs="Menlo"/>
-          <w:color w:val="000000"/>
-          <w:sz w:val="17"/>
-          <w:szCs w:val="17"/>
-          <w:lang w:val="en-GB"/>
-        </w:rPr>
-        <w:t>484</w:t>
-      </w:r>
-      <w:r>
-        <w:rPr>
-          <w:rFonts w:ascii="Menlo" w:hAnsi="Menlo" w:cs="Menlo"/>
-          <w:color w:val="000000"/>
-          <w:sz w:val="17"/>
-          <w:szCs w:val="17"/>
-          <w:lang w:val="en-US"/>
-        </w:rPr>
-        <w:t xml:space="preserve">  </w:t>
-      </w:r>
-      <w:r>
-        <w:rPr>
-          <w:rFonts w:ascii="Menlo" w:hAnsi="Menlo" w:cs="Menlo"/>
-          <w:color w:val="000000"/>
-          <w:sz w:val="17"/>
-          <w:szCs w:val="17"/>
-          <w:lang w:val="en-GB"/>
-        </w:rPr>
-        <w:t>docker</w:t>
-      </w:r>
-      <w:proofErr w:type="gramEnd"/>
-      <w:r>
-        <w:rPr>
-          <w:rFonts w:ascii="Menlo" w:hAnsi="Menlo" w:cs="Menlo"/>
-          <w:color w:val="000000"/>
-          <w:sz w:val="17"/>
-          <w:szCs w:val="17"/>
-          <w:lang w:val="en-GB"/>
-        </w:rPr>
-        <w:t xml:space="preserve"> rm </w:t>
-      </w:r>
-      <w:proofErr w:type="spellStart"/>
-      <w:r>
-        <w:rPr>
-          <w:rFonts w:ascii="Menlo" w:hAnsi="Menlo" w:cs="Menlo"/>
-          <w:color w:val="000000"/>
-          <w:sz w:val="17"/>
-          <w:szCs w:val="17"/>
-          <w:lang w:val="en-GB"/>
-        </w:rPr>
-        <w:t>datapower</w:t>
-      </w:r>
-      <w:proofErr w:type="spellEnd"/>
-    </w:p>
-    <w:p>
-      <w:pPr>
-        <w:pStyle w:val="NormalWeb"/>
-        <w:spacing w:before="0" w:beforeAutospacing="0" w:after="0" w:afterAutospacing="0"/>
-        <w:rPr>
-          <w:rFonts w:ascii="Menlo" w:hAnsi="Menlo" w:cs="Menlo"/>
-          <w:color w:val="000000"/>
-          <w:sz w:val="17"/>
-          <w:szCs w:val="17"/>
-          <w:lang w:val="en-GB"/>
-        </w:rPr>
-      </w:pPr>
-      <w:r>
-        <w:rPr>
-          <w:rFonts w:ascii="Menlo" w:hAnsi="Menlo" w:cs="Menlo"/>
-          <w:color w:val="000000"/>
-          <w:sz w:val="17"/>
-          <w:szCs w:val="17"/>
-          <w:lang w:val="en-US"/>
-        </w:rPr>
-        <w:t xml:space="preserve">  </w:t>
-      </w:r>
-      <w:proofErr w:type="gramStart"/>
-      <w:r>
-        <w:rPr>
-          <w:rFonts w:ascii="Menlo" w:hAnsi="Menlo" w:cs="Menlo"/>
-          <w:color w:val="000000"/>
-          <w:sz w:val="17"/>
-          <w:szCs w:val="17"/>
-          <w:lang w:val="en-GB"/>
-        </w:rPr>
-        <w:t>485</w:t>
-      </w:r>
-      <w:r>
-        <w:rPr>
-          <w:rFonts w:ascii="Menlo" w:hAnsi="Menlo" w:cs="Menlo"/>
-          <w:color w:val="000000"/>
-          <w:sz w:val="17"/>
-          <w:szCs w:val="17"/>
-          <w:lang w:val="en-US"/>
-        </w:rPr>
-        <w:t xml:space="preserve">  </w:t>
-      </w:r>
-      <w:r>
-        <w:rPr>
-          <w:rFonts w:ascii="Menlo" w:hAnsi="Menlo" w:cs="Menlo"/>
-          <w:color w:val="000000"/>
-          <w:sz w:val="17"/>
-          <w:szCs w:val="17"/>
-          <w:lang w:val="en-GB"/>
-        </w:rPr>
-        <w:t>docker</w:t>
-      </w:r>
-      <w:proofErr w:type="gramEnd"/>
-      <w:r>
-        <w:rPr>
-          <w:rFonts w:ascii="Menlo" w:hAnsi="Menlo" w:cs="Menlo"/>
-          <w:color w:val="000000"/>
-          <w:sz w:val="17"/>
-          <w:szCs w:val="17"/>
-          <w:lang w:val="en-GB"/>
-        </w:rPr>
-        <w:t xml:space="preserve"> run --platform </w:t>
-      </w:r>
-      <w:proofErr w:type="spellStart"/>
-      <w:r>
-        <w:rPr>
-          <w:rFonts w:ascii="Menlo" w:hAnsi="Menlo" w:cs="Menlo"/>
-          <w:color w:val="000000"/>
-          <w:sz w:val="17"/>
-          <w:szCs w:val="17"/>
-          <w:lang w:val="en-GB"/>
-        </w:rPr>
-        <w:t>linux</w:t>
-      </w:r>
-      <w:proofErr w:type="spellEnd"/>
-      <w:r>
-        <w:rPr>
-          <w:rFonts w:ascii="Menlo" w:hAnsi="Menlo" w:cs="Menlo"/>
-          <w:color w:val="000000"/>
-          <w:sz w:val="17"/>
-          <w:szCs w:val="17"/>
-          <w:lang w:val="en-GB"/>
-        </w:rPr>
-        <w:t xml:space="preserve">/amd64 -d -v /home/venkatim/config/dp-ui-main/scripts/Travis/config:/opt/ibm/datapower/drouter/config -e DATAPOWER_ACCEPT_LICENSE=true --name </w:t>
-      </w:r>
-      <w:proofErr w:type="spellStart"/>
-      <w:r>
-        <w:rPr>
-          <w:rFonts w:ascii="Menlo" w:hAnsi="Menlo" w:cs="Menlo"/>
-          <w:color w:val="000000"/>
-          <w:sz w:val="17"/>
-          <w:szCs w:val="17"/>
-          <w:lang w:val="en-GB"/>
-        </w:rPr>
-        <w:t>datapower</w:t>
-      </w:r>
-      <w:proofErr w:type="spellEnd"/>
-      <w:r>
-        <w:rPr>
-          <w:rFonts w:ascii="Menlo" w:hAnsi="Menlo" w:cs="Menlo"/>
-          <w:color w:val="000000"/>
-          <w:sz w:val="17"/>
-          <w:szCs w:val="17"/>
-          <w:lang w:val="en-GB"/>
-        </w:rPr>
-        <w:t xml:space="preserve"> -p 9090:9090 -p 5554:5554 -p 6200-6210:6200-6210 -p 13003:13003 -p 5080:5080 -p 3334:3334 -p 35312:35312 -p 4100:4100 -p 10001:10001 -p 2053:2053 d524323aa75e</w:t>
-      </w:r>
-    </w:p>
-    <w:p>
-      <w:pPr>
-        <w:pStyle w:val="NormalWeb"/>
-        <w:spacing w:before="0" w:beforeAutospacing="0" w:after="0" w:afterAutospacing="0"/>
-        <w:rPr>
           <w:rFonts w:ascii="Calibri" w:hAnsi="Calibri" w:cs="Calibri"/>
           <w:sz w:val="22"/>
           <w:szCs w:val="22"/>
@@ -7744,431 +8304,6 @@
           <w:szCs w:val="22"/>
           <w:lang w:val="en-US"/>
         </w:rPr>
-        <w:t> </w:t>
-      </w:r>
-    </w:p>
-    <w:p>
-      <w:pPr>
-        <w:pStyle w:val="NormalWeb"/>
-        <w:spacing w:before="0" w:beforeAutospacing="0" w:after="0" w:afterAutospacing="0"/>
-        <w:rPr>
-          <w:rFonts w:ascii="Calibri" w:hAnsi="Calibri" w:cs="Calibri"/>
-          <w:sz w:val="22"/>
-          <w:szCs w:val="22"/>
-          <w:lang w:val="en-US"/>
-        </w:rPr>
-      </w:pPr>
-      <w:r>
-        <w:rPr>
-          <w:rFonts w:ascii="Calibri" w:hAnsi="Calibri" w:cs="Calibri"/>
-          <w:sz w:val="22"/>
-          <w:szCs w:val="22"/>
-          <w:lang w:val="en-US"/>
-        </w:rPr>
-        <w:t>When running the docker it is very important to make it interactive. Only then we'll be able to configure the port that listens for GUI.</w:t>
-      </w:r>
-    </w:p>
-    <w:p>
-      <w:pPr>
-        <w:pStyle w:val="NormalWeb"/>
-        <w:spacing w:before="0" w:beforeAutospacing="0" w:after="0" w:afterAutospacing="0"/>
-        <w:rPr>
-          <w:rFonts w:ascii="Calibri" w:hAnsi="Calibri" w:cs="Calibri"/>
-          <w:sz w:val="22"/>
-          <w:szCs w:val="22"/>
-          <w:lang w:val="en-US"/>
-        </w:rPr>
-      </w:pPr>
-      <w:r>
-        <w:rPr>
-          <w:rFonts w:ascii="Calibri" w:hAnsi="Calibri" w:cs="Calibri"/>
-          <w:sz w:val="22"/>
-          <w:szCs w:val="22"/>
-          <w:lang w:val="en-US"/>
-        </w:rPr>
-        <w:t> </w:t>
-      </w:r>
-    </w:p>
-    <w:p>
-      <w:pPr>
-        <w:pStyle w:val="NormalWeb"/>
-        <w:spacing w:before="0" w:beforeAutospacing="0" w:after="0" w:afterAutospacing="0"/>
-        <w:rPr>
-          <w:rFonts w:ascii="Calibri" w:hAnsi="Calibri" w:cs="Calibri"/>
-          <w:sz w:val="22"/>
-          <w:szCs w:val="22"/>
-          <w:lang w:val="en-GB"/>
-        </w:rPr>
-      </w:pPr>
-      <w:r>
-        <w:rPr>
-          <w:rFonts w:ascii="Calibri" w:hAnsi="Calibri" w:cs="Calibri"/>
-          <w:sz w:val="22"/>
-          <w:szCs w:val="22"/>
-          <w:lang w:val="en-GB"/>
-        </w:rPr>
-        <w:t>docker run -it -e DATAPOWER_ACCEPT_LICENSE=true -e DATAPOWER_INTERACTIVE=true -p 9090:9090</w:t>
-      </w:r>
-    </w:p>
-    <w:p>
-      <w:pPr>
-        <w:pStyle w:val="NormalWeb"/>
-        <w:spacing w:before="0" w:beforeAutospacing="0" w:after="0" w:afterAutospacing="0"/>
-        <w:rPr>
-          <w:rFonts w:ascii="Calibri" w:hAnsi="Calibri" w:cs="Calibri"/>
-          <w:sz w:val="22"/>
-          <w:szCs w:val="22"/>
-          <w:lang w:val="en-GB"/>
-        </w:rPr>
-      </w:pPr>
-      <w:r>
-        <w:rPr>
-          <w:rFonts w:ascii="Calibri" w:hAnsi="Calibri" w:cs="Calibri"/>
-          <w:sz w:val="22"/>
-          <w:szCs w:val="22"/>
-          <w:lang w:val="en-GB"/>
-        </w:rPr>
-        <w:t> </w:t>
-      </w:r>
-    </w:p>
-    <w:p>
-      <w:pPr>
-        <w:pStyle w:val="NormalWeb"/>
-        <w:spacing w:before="0" w:beforeAutospacing="0" w:after="0" w:afterAutospacing="0"/>
-        <w:rPr>
-          <w:rFonts w:ascii="Calibri" w:hAnsi="Calibri" w:cs="Calibri"/>
-          <w:sz w:val="22"/>
-          <w:szCs w:val="22"/>
-          <w:lang w:val="en-GB"/>
-        </w:rPr>
-      </w:pPr>
-      <w:r>
-        <w:rPr>
-          <w:rFonts w:ascii="Calibri" w:hAnsi="Calibri" w:cs="Calibri"/>
-          <w:sz w:val="22"/>
-          <w:szCs w:val="22"/>
-          <w:lang w:val="en-GB"/>
-        </w:rPr>
-        <w:t>By entering the above command when running the docker it becomes interactive.</w:t>
-      </w:r>
-    </w:p>
-    <w:p>
-      <w:pPr>
-        <w:pStyle w:val="NormalWeb"/>
-        <w:spacing w:before="0" w:beforeAutospacing="0" w:after="0" w:afterAutospacing="0"/>
-        <w:rPr>
-          <w:rFonts w:ascii="Calibri" w:hAnsi="Calibri" w:cs="Calibri"/>
-          <w:sz w:val="22"/>
-          <w:szCs w:val="22"/>
-          <w:lang w:val="en-GB"/>
-        </w:rPr>
-      </w:pPr>
-      <w:r>
-        <w:rPr>
-          <w:rFonts w:ascii="Calibri" w:hAnsi="Calibri" w:cs="Calibri"/>
-          <w:sz w:val="22"/>
-          <w:szCs w:val="22"/>
-          <w:lang w:val="en-GB"/>
-        </w:rPr>
-        <w:t> </w:t>
-      </w:r>
-    </w:p>
-    <w:p>
-      <w:pPr>
-        <w:pStyle w:val="NormalWeb"/>
-        <w:spacing w:before="0" w:beforeAutospacing="0" w:after="0" w:afterAutospacing="0"/>
-        <w:rPr>
-          <w:rFonts w:ascii="Calibri" w:hAnsi="Calibri" w:cs="Calibri"/>
-          <w:sz w:val="22"/>
-          <w:szCs w:val="22"/>
-          <w:lang w:val="en-GB"/>
-        </w:rPr>
-      </w:pPr>
-      <w:r>
-        <w:rPr>
-          <w:rFonts w:ascii="Calibri" w:hAnsi="Calibri" w:cs="Calibri"/>
-          <w:sz w:val="22"/>
-          <w:szCs w:val="22"/>
-          <w:lang w:val="en-GB"/>
-        </w:rPr>
-        <w:t> </w:t>
-      </w:r>
-    </w:p>
-    <w:p>
-      <w:pPr>
-        <w:pStyle w:val="NormalWeb"/>
-        <w:spacing w:before="0" w:beforeAutospacing="0" w:after="0" w:afterAutospacing="0"/>
-        <w:rPr>
-          <w:rFonts w:ascii="Calibri" w:hAnsi="Calibri" w:cs="Calibri"/>
-          <w:sz w:val="22"/>
-          <w:szCs w:val="22"/>
-          <w:lang w:val="en-GB"/>
-        </w:rPr>
-      </w:pPr>
-      <w:r>
-        <w:rPr>
-          <w:rFonts w:ascii="Calibri" w:hAnsi="Calibri" w:cs="Calibri"/>
-          <w:sz w:val="22"/>
-          <w:szCs w:val="22"/>
-          <w:lang w:val="en-GB"/>
-        </w:rPr>
-        <w:t xml:space="preserve">To </w:t>
-      </w:r>
-      <w:proofErr w:type="spellStart"/>
-      <w:r>
-        <w:rPr>
-          <w:rFonts w:ascii="Calibri" w:hAnsi="Calibri" w:cs="Calibri"/>
-          <w:sz w:val="22"/>
-          <w:szCs w:val="22"/>
-          <w:lang w:val="en-GB"/>
-        </w:rPr>
-        <w:t>ebnable</w:t>
-      </w:r>
-      <w:proofErr w:type="spellEnd"/>
-      <w:r>
-        <w:rPr>
-          <w:rFonts w:ascii="Calibri" w:hAnsi="Calibri" w:cs="Calibri"/>
-          <w:sz w:val="22"/>
-          <w:szCs w:val="22"/>
-          <w:lang w:val="en-GB"/>
-        </w:rPr>
-        <w:t xml:space="preserve"> the web </w:t>
-      </w:r>
-      <w:proofErr w:type="spellStart"/>
-      <w:r>
-        <w:rPr>
-          <w:rFonts w:ascii="Calibri" w:hAnsi="Calibri" w:cs="Calibri"/>
-          <w:sz w:val="22"/>
-          <w:szCs w:val="22"/>
-          <w:lang w:val="en-GB"/>
-        </w:rPr>
-        <w:t>gui</w:t>
-      </w:r>
-      <w:proofErr w:type="spellEnd"/>
-      <w:r>
-        <w:rPr>
-          <w:rFonts w:ascii="Calibri" w:hAnsi="Calibri" w:cs="Calibri"/>
-          <w:sz w:val="22"/>
-          <w:szCs w:val="22"/>
-          <w:lang w:val="en-GB"/>
-        </w:rPr>
-        <w:t xml:space="preserve"> run the below commands.</w:t>
-      </w:r>
-    </w:p>
-    <w:p>
-      <w:pPr>
-        <w:pStyle w:val="NormalWeb"/>
-        <w:spacing w:before="0" w:beforeAutospacing="0" w:after="0" w:afterAutospacing="0"/>
-        <w:rPr>
-          <w:rFonts w:ascii="Calibri" w:hAnsi="Calibri" w:cs="Calibri"/>
-          <w:sz w:val="22"/>
-          <w:szCs w:val="22"/>
-          <w:lang w:val="en-GB"/>
-        </w:rPr>
-      </w:pPr>
-      <w:r>
-        <w:rPr>
-          <w:rFonts w:ascii="Monaco" w:hAnsi="Monaco" w:cs="Calibri"/>
-          <w:sz w:val="22"/>
-          <w:szCs w:val="22"/>
-          <w:lang w:val="en-GB"/>
-        </w:rPr>
-        <w:t>configure; web-</w:t>
-      </w:r>
-      <w:proofErr w:type="spellStart"/>
-      <w:r>
-        <w:rPr>
-          <w:rFonts w:ascii="Monaco" w:hAnsi="Monaco" w:cs="Calibri"/>
-          <w:sz w:val="22"/>
-          <w:szCs w:val="22"/>
-          <w:lang w:val="en-GB"/>
-        </w:rPr>
-        <w:t>mgmt</w:t>
-      </w:r>
-      <w:proofErr w:type="spellEnd"/>
-      <w:r>
-        <w:rPr>
-          <w:rFonts w:ascii="Monaco" w:hAnsi="Monaco" w:cs="Calibri"/>
-          <w:sz w:val="22"/>
-          <w:szCs w:val="22"/>
-          <w:lang w:val="en-GB"/>
-        </w:rPr>
-        <w:t xml:space="preserve"> 0 9090; </w:t>
-      </w:r>
-      <w:proofErr w:type="gramStart"/>
-      <w:r>
-        <w:rPr>
-          <w:rFonts w:ascii="Monaco" w:hAnsi="Monaco" w:cs="Calibri"/>
-          <w:sz w:val="22"/>
-          <w:szCs w:val="22"/>
-          <w:lang w:val="en-GB"/>
-        </w:rPr>
-        <w:t>exit;</w:t>
-      </w:r>
-      <w:r>
-        <w:rPr>
-          <w:rFonts w:ascii="Calibri" w:hAnsi="Calibri" w:cs="Calibri"/>
-          <w:sz w:val="22"/>
-          <w:szCs w:val="22"/>
-          <w:lang w:val="en-US"/>
-        </w:rPr>
-        <w:t>  enables</w:t>
-      </w:r>
-      <w:proofErr w:type="gramEnd"/>
-      <w:r>
-        <w:rPr>
-          <w:rFonts w:ascii="Calibri" w:hAnsi="Calibri" w:cs="Calibri"/>
-          <w:sz w:val="22"/>
-          <w:szCs w:val="22"/>
-          <w:lang w:val="en-US"/>
-        </w:rPr>
-        <w:t xml:space="preserve"> the </w:t>
-      </w:r>
-      <w:proofErr w:type="spellStart"/>
-      <w:r>
-        <w:rPr>
-          <w:rFonts w:ascii="Calibri" w:hAnsi="Calibri" w:cs="Calibri"/>
-          <w:sz w:val="22"/>
-          <w:szCs w:val="22"/>
-          <w:lang w:val="en-US"/>
-        </w:rPr>
-        <w:t>webgui</w:t>
-      </w:r>
-      <w:proofErr w:type="spellEnd"/>
-      <w:r>
-        <w:rPr>
-          <w:rFonts w:ascii="Calibri" w:hAnsi="Calibri" w:cs="Calibri"/>
-          <w:sz w:val="22"/>
-          <w:szCs w:val="22"/>
-          <w:lang w:val="en-US"/>
-        </w:rPr>
-        <w:t>.</w:t>
-      </w:r>
-    </w:p>
-    <w:p>
-      <w:pPr>
-        <w:pStyle w:val="NormalWeb"/>
-        <w:spacing w:before="0" w:beforeAutospacing="0" w:after="0" w:afterAutospacing="0"/>
-        <w:rPr>
-          <w:rFonts w:ascii="Calibri" w:hAnsi="Calibri" w:cs="Calibri"/>
-          <w:sz w:val="22"/>
-          <w:szCs w:val="22"/>
-          <w:lang w:val="en-US"/>
-        </w:rPr>
-      </w:pPr>
-      <w:r>
-        <w:rPr>
-          <w:rFonts w:ascii="Calibri" w:hAnsi="Calibri" w:cs="Calibri"/>
-          <w:sz w:val="22"/>
-          <w:szCs w:val="22"/>
-          <w:lang w:val="en-US"/>
-        </w:rPr>
-        <w:t> </w:t>
-      </w:r>
-    </w:p>
-    <w:p>
-      <w:pPr>
-        <w:pStyle w:val="NormalWeb"/>
-        <w:spacing w:before="0" w:beforeAutospacing="0" w:after="0" w:afterAutospacing="0"/>
-        <w:rPr>
-          <w:rFonts w:ascii="Calibri" w:hAnsi="Calibri" w:cs="Calibri"/>
-          <w:sz w:val="22"/>
-          <w:szCs w:val="22"/>
-          <w:lang w:val="en-US"/>
-        </w:rPr>
-      </w:pPr>
-      <w:r>
-        <w:rPr>
-          <w:rFonts w:ascii="Calibri" w:hAnsi="Calibri" w:cs="Calibri"/>
-          <w:sz w:val="22"/>
-          <w:szCs w:val="22"/>
-          <w:lang w:val="en-US"/>
-        </w:rPr>
-        <w:t>To enable throttler via CLI run below commands</w:t>
-      </w:r>
-    </w:p>
-    <w:p>
-      <w:pPr>
-        <w:pStyle w:val="NormalWeb"/>
-        <w:spacing w:before="0" w:beforeAutospacing="0" w:after="0" w:afterAutospacing="0"/>
-        <w:rPr>
-          <w:rFonts w:ascii="Calibri" w:hAnsi="Calibri" w:cs="Calibri"/>
-          <w:sz w:val="22"/>
-          <w:szCs w:val="22"/>
-          <w:lang w:val="en-US"/>
-        </w:rPr>
-      </w:pPr>
-      <w:proofErr w:type="spellStart"/>
-      <w:r>
-        <w:rPr>
-          <w:rFonts w:ascii="Calibri" w:hAnsi="Calibri" w:cs="Calibri"/>
-          <w:sz w:val="22"/>
-          <w:szCs w:val="22"/>
-          <w:lang w:val="en-US"/>
-        </w:rPr>
-        <w:t>Idg</w:t>
-      </w:r>
-      <w:proofErr w:type="spellEnd"/>
-      <w:r>
-        <w:rPr>
-          <w:rFonts w:ascii="Calibri" w:hAnsi="Calibri" w:cs="Calibri"/>
-          <w:sz w:val="22"/>
-          <w:szCs w:val="22"/>
-          <w:lang w:val="en-US"/>
-        </w:rPr>
-        <w:t xml:space="preserve"># top; co; </w:t>
-      </w:r>
-      <w:proofErr w:type="gramStart"/>
-      <w:r>
-        <w:rPr>
-          <w:rFonts w:ascii="Calibri" w:hAnsi="Calibri" w:cs="Calibri"/>
-          <w:sz w:val="22"/>
-          <w:szCs w:val="22"/>
-          <w:lang w:val="en-US"/>
-        </w:rPr>
-        <w:t>throttle;</w:t>
-      </w:r>
-      <w:proofErr w:type="gramEnd"/>
-    </w:p>
-    <w:p>
-      <w:pPr>
-        <w:pStyle w:val="NormalWeb"/>
-        <w:spacing w:before="0" w:beforeAutospacing="0" w:after="0" w:afterAutospacing="0"/>
-        <w:rPr>
-          <w:rFonts w:ascii="Calibri" w:hAnsi="Calibri" w:cs="Calibri"/>
-          <w:sz w:val="22"/>
-          <w:szCs w:val="22"/>
-          <w:lang w:val="en-US"/>
-        </w:rPr>
-      </w:pPr>
-      <w:r>
-        <w:rPr>
-          <w:rFonts w:ascii="Calibri" w:hAnsi="Calibri" w:cs="Calibri"/>
-          <w:sz w:val="22"/>
-          <w:szCs w:val="22"/>
-          <w:lang w:val="en-US"/>
-        </w:rPr>
-        <w:t> </w:t>
-      </w:r>
-    </w:p>
-    <w:p>
-      <w:pPr>
-        <w:pStyle w:val="NormalWeb"/>
-        <w:spacing w:before="0" w:beforeAutospacing="0" w:after="0" w:afterAutospacing="0"/>
-        <w:rPr>
-          <w:rFonts w:ascii="Calibri" w:hAnsi="Calibri" w:cs="Calibri"/>
-          <w:sz w:val="22"/>
-          <w:szCs w:val="22"/>
-          <w:lang w:val="en-US"/>
-        </w:rPr>
-      </w:pPr>
-      <w:r>
-        <w:rPr>
-          <w:rFonts w:ascii="Calibri" w:hAnsi="Calibri" w:cs="Calibri"/>
-          <w:sz w:val="22"/>
-          <w:szCs w:val="22"/>
-          <w:lang w:val="en-US"/>
-        </w:rPr>
         <w:t>Inside throttler below are the commands to be used.</w:t>
       </w:r>
     </w:p>
@@ -8183,7 +8318,7 @@
           <w:lang w:val="en-US"/>
         </w:rPr>
       </w:pPr>
-      <w:hyperlink r:id="rId32" w:history="1">
+      <w:hyperlink r:id="rId34" w:history="1">
         <w:r>
           <w:rPr>
             <w:rStyle w:val="Hyperlink"/>
@@ -8214,7 +8349,6 @@
           <w:szCs w:val="22"/>
           <w:lang w:val="en-US"/>
         </w:rPr>
-        <w:lastRenderedPageBreak/>
         <w:t> </w:t>
       </w:r>
     </w:p>
@@ -8494,6 +8628,7 @@
           <w:szCs w:val="22"/>
           <w:lang w:val="en-GB"/>
         </w:rPr>
+        <w:lastRenderedPageBreak/>
         <w:t>- Engage hundreds of federal clients at the technical and executive levels to create and sell multi-</w:t>
       </w:r>
       <w:proofErr w:type="gramStart"/>
